--- a/Paper_TestingenomicStrategies_2018-11-24_JO_GG.docx
+++ b/Paper_TestingenomicStrategies_2018-11-24_JO_GG.docx
@@ -1492,7 +1492,7 @@
         <w:rPr>
           <w:color w:val="000000"/>
         </w:rPr>
-        <w:t>Genetic gain increased with an earlier use of genomically tested young bulls and their faster turnover from year to year. This is shown in Table 2, which presents genetic gain by breeding program and sire selection-use strategy expressed as the percentage change to the baseline scenario that had genetic gain of 2.5 genetic standard deviations. Compared to the baseline scenario introducing genomic selection of young bulls for progeny testing increased genetic gain by 37%. Genomic selection of young bulls for a direct insemination of cows or bull dams respectively increased genetic gain by 63% or 69%, and by 95% when applied jointly for cows and bull dams. Reducing the use of 5 selected sires per year from 5 years to 1 year further increased genetic gain, between 11% and 144% compared to the baseline scenario. Reducing the number of selected sires per year from 5 to 1 and using that sire for 5 years also increased genetic gain, between 22% and 126% compared to the baseline scenario, but not compared to the strategy where the use of 5 selected sires per year was reduced from 5 years to 1 year. The e￹xception was the genomic selection of bulls for insemination of cows where the extreme strategy of selecting 1 sire per year and using it for 5 years had higher genetic gain than the strategy of selecting 5 sires per year and using them for 1 year. These genetic gains were a direct function of realized generation intervals (Table S1) and accuracies of selection (Table S2).</w:t>
+        <w:t>Genetic gain increased with an earlier use of genomically tested young bulls and their faster turnover from year to year. This is shown in Table 2, which presents genetic gain by breeding program and sire selection-use strategy expressed as the percentage change to the baseline scenario that had genetic gain of 2.5 genetic standard deviations. Compared to the baseline scenario introducing genomic selection of young bulls for progeny testing increased genetic gain by 37%. Genomic selection of young bulls for a direct insemination of cows or bull dams respectively increased genetic gain by 63% or 69%, and by 95% when applied jointly for cows and bull dams. Reducing the use of 5 selected sires per year from 5 years to 1 year further increased genetic gain, between 11% and 144% compared to the baseline scenario. Reducing the number of selected sires per year from 5 to 1 and using that sire for 5 years also increased genetic gain, between 22% and 126% compared to the baseline scenario, but not compared to the strategy where the use of 5 selected sires per year was reduced from 5 years to 1 year. The exception was the genomic selection of bulls for insemination of cows where the extreme strategy of selecting 1 sire per year and using it for 5 years had higher genetic gain than the strategy of selecting 5 sires per year and using them for 1 year. These genetic gains were a direct function of realized generation intervals (Table S1) and accuracies of selection (Table S2).</w:t>
       </w:r>
     </w:p>
     <w:p>
@@ -2848,7 +2848,7 @@
                 <w:color w:val="000000"/>
                 <w:szCs w:val="24"/>
               </w:rPr>
-              <w:t>5 sires/year - use 5 years</w:t>
+              <w:t>5 sires/year, use 5 years</w:t>
             </w:r>
           </w:p>
         </w:tc>
@@ -2877,7 +2877,7 @@
                 <w:color w:val="000000"/>
                 <w:szCs w:val="24"/>
               </w:rPr>
-              <w:t>5 sires/year - use 1 year</w:t>
+              <w:t>5 sires/year, use 1 year</w:t>
             </w:r>
           </w:p>
         </w:tc>
@@ -2906,7 +2906,7 @@
                 <w:color w:val="000000"/>
                 <w:szCs w:val="24"/>
               </w:rPr>
-              <w:t>1 sire/year - use 5 years</w:t>
+              <w:t>1 sire/year, use 5 years</w:t>
             </w:r>
           </w:p>
         </w:tc>
@@ -4330,6 +4330,7 @@
         <w:jc w:val="both"/>
         <w:rPr/>
       </w:pPr>
+      <w:commentRangeStart w:id="18"/>
       <w:r>
         <w:rPr>
           <w:color w:val="000000"/>
@@ -4488,7 +4489,9 @@
               <w:spacing w:lineRule="auto" w:line="276"/>
               <w:ind w:hanging="0"/>
               <w:jc w:val="center"/>
-              <w:rPr/>
+              <w:rPr>
+                <w:color w:val="000000"/>
+              </w:rPr>
             </w:pPr>
             <w:r>
               <w:rPr>
@@ -4499,7 +4502,7 @@
             </w:r>
             <w:r>
               <w:rPr>
-                <w:color w:val="FF0000"/>
+                <w:color w:val="000000"/>
                 <w:szCs w:val="24"/>
               </w:rPr>
               <w:t>,</w:t>
@@ -4530,7 +4533,9 @@
               <w:spacing w:lineRule="auto" w:line="276"/>
               <w:ind w:hanging="0"/>
               <w:jc w:val="center"/>
-              <w:rPr/>
+              <w:rPr>
+                <w:color w:val="000000"/>
+              </w:rPr>
             </w:pPr>
             <w:r>
               <w:rPr>
@@ -4541,7 +4546,7 @@
             </w:r>
             <w:r>
               <w:rPr>
-                <w:color w:val="FF0000"/>
+                <w:color w:val="000000"/>
                 <w:szCs w:val="24"/>
               </w:rPr>
               <w:t>,</w:t>
@@ -4572,7 +4577,9 @@
               <w:spacing w:lineRule="auto" w:line="276"/>
               <w:ind w:hanging="0"/>
               <w:jc w:val="center"/>
-              <w:rPr/>
+              <w:rPr>
+                <w:color w:val="000000"/>
+              </w:rPr>
             </w:pPr>
             <w:r>
               <w:rPr>
@@ -4583,7 +4590,7 @@
             </w:r>
             <w:r>
               <w:rPr>
-                <w:color w:val="FF0000"/>
+                <w:color w:val="000000"/>
                 <w:szCs w:val="24"/>
               </w:rPr>
               <w:t>,</w:t>
@@ -6967,6 +6974,16 @@
         </w:rPr>
         <w:t>PT = conventional progeny testing; GS-PS = genomic selection of young bulls for progeny testing, GS-C = genomic selection of young bulls for insemination of cows; GS-BD = genomic selection of young bulls for insemination of bull-dams; GS = genomic selection of young bulls for insemination of cows and bull dams.</w:t>
       </w:r>
+      <w:commentRangeEnd w:id="18"/>
+      <w:r>
+        <w:commentReference w:id="18"/>
+      </w:r>
+      <w:r>
+        <w:rPr>
+          <w:sz w:val="20"/>
+          <w:szCs w:val="20"/>
+        </w:rPr>
+      </w:r>
     </w:p>
     <w:p>
       <w:pPr>
@@ -7014,29 +7031,35 @@
         <w:rPr/>
         <w:t xml:space="preserve">. This is shown in Table 3, which presents effective population size at causal loci by breeding program and sire use strategy expressed as the percentage change to the baseline scenario that had effective population size of 172. </w:t>
       </w:r>
+      <w:del w:id="35" w:author="Unknown Author" w:date="2018-11-26T16:21:00Z">
+        <w:r>
+          <w:rPr/>
+          <w:delText>We are showing the results for causal loci only, since the differences between Ne on neutral, marker and causal loci did not differ significantly (results not shown).</w:delText>
+        </w:r>
+      </w:del>
       <w:bookmarkStart w:id="1" w:name="move530930656"/>
       <w:r>
         <w:rPr/>
-        <w:t xml:space="preserve">We are showing the results for causal loci only, since the differences between Ne on neutral, marker and causal loci did not differ significantly (results not shown). </w:t>
+        <w:t xml:space="preserve"> </w:t>
       </w:r>
       <w:bookmarkEnd w:id="1"/>
       <w:r>
         <w:rPr/>
         <w:t xml:space="preserve">Genomic selection of young bulls for progeny testing did not significantly change the effective population size. Inseminating cows with young genomically tested sires decreased effective population size by 23% and inseminating bull dams with them by 29%. The largest decrease of 45% was observed when both cows and bull-dams were inseminated with young genomically tested sires. Reducing the years the sires are kept in use from 5 to 1 did not significantly change effective population size, except when both cows and bull-dams were inseminated with young genomically tested sires (-59% compared to the baseline scenario). In contrast, reducing the number of sires selected per year from 5 to 1 and using that sire for 5 years decreased effective population size for all scenarios. The decrease </w:t>
       </w:r>
-      <w:del w:id="35" w:author="Unknown Author" w:date="2018-11-26T13:29:00Z">
+      <w:del w:id="36" w:author="Unknown Author" w:date="2018-11-26T13:29:00Z">
         <w:r>
           <w:rPr/>
           <w:delText>was</w:delText>
         </w:r>
       </w:del>
-      <w:ins w:id="36" w:author="Unknown Author" w:date="2018-11-26T13:29:00Z">
+      <w:ins w:id="37" w:author="Unknown Author" w:date="2018-11-26T13:29:00Z">
         <w:r>
           <w:rPr/>
           <w:t>ranged from</w:t>
         </w:r>
       </w:ins>
-      <w:del w:id="37" w:author="Unknown Author" w:date="2018-11-26T13:29:00Z">
+      <w:del w:id="38" w:author="Unknown Author" w:date="2018-11-26T13:29:00Z">
         <w:r>
           <w:rPr/>
           <w:delText xml:space="preserve"> at least</w:delText>
@@ -7046,19 +7069,19 @@
         <w:rPr/>
         <w:t xml:space="preserve"> 40%</w:t>
       </w:r>
-      <w:ins w:id="38" w:author="Unknown Author" w:date="2018-11-26T13:30:00Z">
+      <w:ins w:id="39" w:author="Unknown Author" w:date="2018-11-26T13:30:00Z">
         <w:r>
           <w:rPr/>
           <w:t xml:space="preserve"> -</w:t>
         </w:r>
       </w:ins>
-      <w:ins w:id="39" w:author="Unknown Author" w:date="2018-11-26T13:29:00Z">
+      <w:ins w:id="40" w:author="Unknown Author" w:date="2018-11-26T13:29:00Z">
         <w:r>
           <w:rPr/>
           <w:t xml:space="preserve"> when genomic selection was applied to selection of yo</w:t>
         </w:r>
       </w:ins>
-      <w:ins w:id="40" w:author="Unknown Author" w:date="2018-11-26T13:30:00Z">
+      <w:ins w:id="41" w:author="Unknown Author" w:date="2018-11-26T13:30:00Z">
         <w:r>
           <w:rPr/>
           <w:t>ung sires for progeny testing-</w:t>
@@ -7066,17 +7089,2020 @@
       </w:ins>
       <w:r>
         <w:rPr/>
-        <w:t xml:space="preserve"> and as high as 76% when both cows and bull-dams were inseminated with one young genomically tested sire. Most of the 76% decrease was due to the insemination of cow</w:t>
-      </w:r>
-      <w:ins w:id="41" w:author="Unknown Author" w:date="2018-11-26T13:30:00Z">
-        <w:r>
-          <w:rPr/>
-          <w:t>￹</w:t>
-        </w:r>
-      </w:ins>
-      <w:r>
-        <w:rPr/>
-        <w:t>s. These results were qualitatively the same as results for the effective population sizes at marker loci used for genomic selection and neutral loci (results not shown).</w:t>
+        <w:t xml:space="preserve"> and as high as 76% when both cows and bull-dams were inseminated with one young genomically tested sire. Most of the 76% decrease was due to the insemination of cows. These results were qualitatively the same as results for the effective population sizes at marker loci used for genomic selection and neutral loci (results not shown).</w:t>
+      </w:r>
+    </w:p>
+    <w:p>
+      <w:pPr>
+        <w:pStyle w:val="LONormal"/>
+        <w:rPr/>
+      </w:pPr>
+      <w:commentRangeStart w:id="19"/>
+      <w:r>
+        <w:rPr>
+          <w:color w:val="000000"/>
+          <w:szCs w:val="24"/>
+        </w:rPr>
+        <w:t>Table S3</w:t>
+      </w:r>
+      <w:r>
+        <w:rPr>
+          <w:color w:val="000000"/>
+          <w:szCs w:val="24"/>
+        </w:rPr>
+        <w:t xml:space="preserve">: </w:t>
+      </w:r>
+      <w:r>
+        <w:rPr>
+          <w:color w:val="000000"/>
+          <w:szCs w:val="24"/>
+        </w:rPr>
+        <w:t xml:space="preserve">Genetic </w:t>
+      </w:r>
+      <w:r>
+        <w:rPr>
+          <w:color w:val="000000"/>
+          <w:szCs w:val="24"/>
+        </w:rPr>
+        <w:t>and genic</w:t>
+      </w:r>
+      <w:r>
+        <w:rPr>
+          <w:color w:val="000000"/>
+          <w:szCs w:val="24"/>
+        </w:rPr>
+        <w:t xml:space="preserve"> variance</w:t>
+      </w:r>
+      <w:r>
+        <w:rPr>
+          <w:color w:val="000000"/>
+          <w:szCs w:val="24"/>
+        </w:rPr>
+        <w:t xml:space="preserve"> by breeding program and sire selection-use strategy expressed relative to the conventional progeny testing (PT) with 5 sires selected each year that are used for 5 years with genetic variance 0.89 in generation 60.</w:t>
+      </w:r>
+    </w:p>
+    <w:tbl>
+      <w:tblPr>
+        <w:tblW w:w="9628" w:type="dxa"/>
+        <w:jc w:val="left"/>
+        <w:tblInd w:w="109" w:type="dxa"/>
+        <w:tblBorders>
+          <w:top w:val="single" w:sz="4" w:space="0" w:color="000001"/>
+        </w:tblBorders>
+        <w:tblCellMar>
+          <w:top w:w="0" w:type="dxa"/>
+          <w:left w:w="108" w:type="dxa"/>
+          <w:bottom w:w="0" w:type="dxa"/>
+          <w:right w:w="108" w:type="dxa"/>
+        </w:tblCellMar>
+        <w:tblLook w:val="0000" w:noVBand="0" w:noHBand="0" w:lastColumn="0" w:firstColumn="0" w:lastRow="0" w:firstRow="0"/>
+      </w:tblPr>
+      <w:tblGrid>
+        <w:gridCol w:w="1702"/>
+        <w:gridCol w:w="2642"/>
+        <w:gridCol w:w="2642"/>
+        <w:gridCol w:w="2641"/>
+      </w:tblGrid>
+      <w:tr>
+        <w:trPr>
+          <w:trHeight w:val="360" w:hRule="exact"/>
+        </w:trPr>
+        <w:tc>
+          <w:tcPr>
+            <w:tcW w:w="1702" w:type="dxa"/>
+            <w:tcBorders>
+              <w:top w:val="single" w:sz="4" w:space="0" w:color="000001"/>
+            </w:tcBorders>
+            <w:shd w:color="auto" w:fill="auto" w:val="clear"/>
+          </w:tcPr>
+          <w:p>
+            <w:pPr>
+              <w:pStyle w:val="Standard"/>
+              <w:spacing w:lineRule="auto" w:line="480"/>
+              <w:ind w:hanging="0"/>
+              <w:jc w:val="both"/>
+              <w:rPr>
+                <w:color w:val="000000"/>
+                <w:szCs w:val="24"/>
+              </w:rPr>
+            </w:pPr>
+            <w:r>
+              <w:rPr>
+                <w:color w:val="000000"/>
+                <w:szCs w:val="24"/>
+              </w:rPr>
+            </w:r>
+          </w:p>
+        </w:tc>
+        <w:tc>
+          <w:tcPr>
+            <w:tcW w:w="7925" w:type="dxa"/>
+            <w:gridSpan w:val="3"/>
+            <w:tcBorders>
+              <w:top w:val="single" w:sz="4" w:space="0" w:color="000001"/>
+              <w:bottom w:val="single" w:sz="4" w:space="0" w:color="000001"/>
+              <w:insideH w:val="single" w:sz="4" w:space="0" w:color="000001"/>
+            </w:tcBorders>
+            <w:shd w:color="auto" w:fill="auto" w:val="clear"/>
+            <w:vAlign w:val="center"/>
+          </w:tcPr>
+          <w:p>
+            <w:pPr>
+              <w:pStyle w:val="Standard"/>
+              <w:spacing w:lineRule="auto" w:line="480"/>
+              <w:ind w:hanging="0"/>
+              <w:jc w:val="center"/>
+              <w:rPr/>
+            </w:pPr>
+            <w:r>
+              <w:rPr>
+                <w:color w:val="000000"/>
+                <w:szCs w:val="24"/>
+              </w:rPr>
+              <w:t>Sire selection and use</w:t>
+            </w:r>
+          </w:p>
+        </w:tc>
+      </w:tr>
+      <w:tr>
+        <w:trPr/>
+        <w:tc>
+          <w:tcPr>
+            <w:tcW w:w="1702" w:type="dxa"/>
+            <w:tcBorders>
+              <w:top w:val="single" w:sz="4" w:space="0" w:color="000001"/>
+              <w:bottom w:val="single" w:sz="4" w:space="0" w:color="000001"/>
+              <w:insideH w:val="single" w:sz="4" w:space="0" w:color="000001"/>
+            </w:tcBorders>
+            <w:shd w:color="auto" w:fill="auto" w:val="clear"/>
+          </w:tcPr>
+          <w:p>
+            <w:pPr>
+              <w:pStyle w:val="Standard"/>
+              <w:spacing w:lineRule="auto" w:line="480"/>
+              <w:ind w:hanging="0"/>
+              <w:jc w:val="both"/>
+              <w:rPr/>
+            </w:pPr>
+            <w:r>
+              <w:rPr>
+                <w:color w:val="000000"/>
+                <w:szCs w:val="24"/>
+              </w:rPr>
+              <w:t>Breeding program</w:t>
+            </w:r>
+          </w:p>
+        </w:tc>
+        <w:tc>
+          <w:tcPr>
+            <w:tcW w:w="2642" w:type="dxa"/>
+            <w:tcBorders>
+              <w:top w:val="single" w:sz="4" w:space="0" w:color="000001"/>
+              <w:bottom w:val="single" w:sz="4" w:space="0" w:color="000001"/>
+              <w:insideH w:val="single" w:sz="4" w:space="0" w:color="000001"/>
+            </w:tcBorders>
+            <w:shd w:color="auto" w:fill="auto" w:val="clear"/>
+            <w:vAlign w:val="center"/>
+          </w:tcPr>
+          <w:p>
+            <w:pPr>
+              <w:pStyle w:val="Standard"/>
+              <w:spacing w:lineRule="auto" w:line="276"/>
+              <w:ind w:hanging="0"/>
+              <w:jc w:val="center"/>
+              <w:rPr/>
+            </w:pPr>
+            <w:r>
+              <w:rPr>
+                <w:color w:val="000000"/>
+                <w:szCs w:val="24"/>
+              </w:rPr>
+              <w:t>5 sires/year, use 5 years</w:t>
+            </w:r>
+          </w:p>
+        </w:tc>
+        <w:tc>
+          <w:tcPr>
+            <w:tcW w:w="2642" w:type="dxa"/>
+            <w:tcBorders>
+              <w:top w:val="single" w:sz="4" w:space="0" w:color="000001"/>
+              <w:bottom w:val="single" w:sz="4" w:space="0" w:color="000001"/>
+              <w:insideH w:val="single" w:sz="4" w:space="0" w:color="000001"/>
+            </w:tcBorders>
+            <w:shd w:color="auto" w:fill="auto" w:val="clear"/>
+            <w:vAlign w:val="center"/>
+          </w:tcPr>
+          <w:p>
+            <w:pPr>
+              <w:pStyle w:val="Standard"/>
+              <w:spacing w:lineRule="auto" w:line="276"/>
+              <w:ind w:hanging="0"/>
+              <w:jc w:val="center"/>
+              <w:rPr/>
+            </w:pPr>
+            <w:r>
+              <w:rPr>
+                <w:color w:val="000000"/>
+                <w:szCs w:val="24"/>
+              </w:rPr>
+              <w:t>5 sires/year, use 1 year</w:t>
+            </w:r>
+          </w:p>
+        </w:tc>
+        <w:tc>
+          <w:tcPr>
+            <w:tcW w:w="2641" w:type="dxa"/>
+            <w:tcBorders>
+              <w:top w:val="single" w:sz="4" w:space="0" w:color="000001"/>
+              <w:bottom w:val="single" w:sz="4" w:space="0" w:color="000001"/>
+              <w:insideH w:val="single" w:sz="4" w:space="0" w:color="000001"/>
+            </w:tcBorders>
+            <w:shd w:color="auto" w:fill="auto" w:val="clear"/>
+            <w:vAlign w:val="center"/>
+          </w:tcPr>
+          <w:p>
+            <w:pPr>
+              <w:pStyle w:val="Standard"/>
+              <w:spacing w:lineRule="auto" w:line="276"/>
+              <w:ind w:hanging="0"/>
+              <w:jc w:val="center"/>
+              <w:rPr/>
+            </w:pPr>
+            <w:r>
+              <w:rPr>
+                <w:color w:val="000000"/>
+                <w:szCs w:val="24"/>
+              </w:rPr>
+              <w:t>1 sire/year, use 5 years</w:t>
+            </w:r>
+          </w:p>
+        </w:tc>
+      </w:tr>
+      <w:tr>
+        <w:trPr>
+          <w:trHeight w:val="360" w:hRule="exact"/>
+        </w:trPr>
+        <w:tc>
+          <w:tcPr>
+            <w:tcW w:w="1702" w:type="dxa"/>
+            <w:tcBorders>
+              <w:top w:val="single" w:sz="4" w:space="0" w:color="000001"/>
+            </w:tcBorders>
+            <w:shd w:color="auto" w:fill="auto" w:val="clear"/>
+          </w:tcPr>
+          <w:p>
+            <w:pPr>
+              <w:pStyle w:val="Standard"/>
+              <w:spacing w:lineRule="auto" w:line="480"/>
+              <w:ind w:hanging="0"/>
+              <w:jc w:val="both"/>
+              <w:rPr/>
+            </w:pPr>
+            <w:r>
+              <w:rPr/>
+            </w:r>
+          </w:p>
+        </w:tc>
+        <w:tc>
+          <w:tcPr>
+            <w:tcW w:w="7925" w:type="dxa"/>
+            <w:gridSpan w:val="3"/>
+            <w:tcBorders>
+              <w:top w:val="single" w:sz="4" w:space="0" w:color="000001"/>
+            </w:tcBorders>
+            <w:shd w:color="auto" w:fill="auto" w:val="clear"/>
+            <w:vAlign w:val="center"/>
+          </w:tcPr>
+          <w:p>
+            <w:pPr>
+              <w:pStyle w:val="Standard"/>
+              <w:spacing w:lineRule="auto" w:line="480"/>
+              <w:ind w:hanging="0"/>
+              <w:jc w:val="center"/>
+              <w:rPr/>
+            </w:pPr>
+            <w:r>
+              <w:rPr/>
+              <w:t>Genetic variance</w:t>
+            </w:r>
+          </w:p>
+        </w:tc>
+      </w:tr>
+      <w:tr>
+        <w:trPr>
+          <w:trHeight w:val="360" w:hRule="exact"/>
+        </w:trPr>
+        <w:tc>
+          <w:tcPr>
+            <w:tcW w:w="1702" w:type="dxa"/>
+            <w:tcBorders/>
+            <w:shd w:color="auto" w:fill="auto" w:val="clear"/>
+          </w:tcPr>
+          <w:p>
+            <w:pPr>
+              <w:pStyle w:val="Standard"/>
+              <w:spacing w:lineRule="auto" w:line="480"/>
+              <w:ind w:hanging="0"/>
+              <w:jc w:val="both"/>
+              <w:rPr/>
+            </w:pPr>
+            <w:r>
+              <w:rPr>
+                <w:color w:val="000000"/>
+                <w:szCs w:val="24"/>
+              </w:rPr>
+              <w:t>PT</w:t>
+            </w:r>
+          </w:p>
+        </w:tc>
+        <w:tc>
+          <w:tcPr>
+            <w:tcW w:w="2642" w:type="dxa"/>
+            <w:tcBorders/>
+            <w:shd w:color="auto" w:fill="auto" w:val="clear"/>
+            <w:vAlign w:val="center"/>
+          </w:tcPr>
+          <w:p>
+            <w:pPr>
+              <w:pStyle w:val="Standard"/>
+              <w:spacing w:lineRule="auto" w:line="480"/>
+              <w:ind w:hanging="0"/>
+              <w:jc w:val="center"/>
+              <w:rPr/>
+            </w:pPr>
+            <w:r>
+              <w:rPr>
+                <w:color w:val="000000"/>
+                <w:szCs w:val="24"/>
+              </w:rPr>
+              <w:t xml:space="preserve">      </w:t>
+            </w:r>
+            <w:r>
+              <w:rPr>
+                <w:color w:val="000000"/>
+                <w:szCs w:val="24"/>
+              </w:rPr>
+              <w:t xml:space="preserve">/    </w:t>
+            </w:r>
+            <w:r>
+              <w:rPr>
+                <w:color w:val="000000"/>
+                <w:szCs w:val="24"/>
+                <w:vertAlign w:val="superscript"/>
+              </w:rPr>
+              <w:t>a, A</w:t>
+            </w:r>
+          </w:p>
+        </w:tc>
+        <w:tc>
+          <w:tcPr>
+            <w:tcW w:w="2642" w:type="dxa"/>
+            <w:tcBorders/>
+            <w:shd w:color="auto" w:fill="auto" w:val="clear"/>
+            <w:vAlign w:val="center"/>
+          </w:tcPr>
+          <w:p>
+            <w:pPr>
+              <w:pStyle w:val="Standard"/>
+              <w:spacing w:lineRule="auto" w:line="480"/>
+              <w:ind w:hanging="0"/>
+              <w:jc w:val="center"/>
+              <w:rPr/>
+            </w:pPr>
+            <w:r>
+              <w:rPr>
+                <w:color w:val="000000"/>
+                <w:szCs w:val="24"/>
+              </w:rPr>
+              <w:t xml:space="preserve">  </w:t>
+            </w:r>
+            <w:r>
+              <w:rPr>
+                <w:color w:val="000000"/>
+                <w:szCs w:val="24"/>
+              </w:rPr>
+              <w:t>- 1.5</w:t>
+            </w:r>
+            <w:r>
+              <w:rPr>
+                <w:color w:val="000000"/>
+                <w:szCs w:val="24"/>
+                <w:vertAlign w:val="subscript"/>
+              </w:rPr>
+              <w:t>9.0</w:t>
+            </w:r>
+            <w:r>
+              <w:rPr>
+                <w:color w:val="000000"/>
+                <w:szCs w:val="24"/>
+                <w:vertAlign w:val="superscript"/>
+              </w:rPr>
+              <w:t>a, A</w:t>
+            </w:r>
+          </w:p>
+        </w:tc>
+        <w:tc>
+          <w:tcPr>
+            <w:tcW w:w="2641" w:type="dxa"/>
+            <w:tcBorders/>
+            <w:shd w:color="auto" w:fill="auto" w:val="clear"/>
+            <w:vAlign w:val="center"/>
+          </w:tcPr>
+          <w:p>
+            <w:pPr>
+              <w:pStyle w:val="Standard"/>
+              <w:spacing w:lineRule="auto" w:line="480"/>
+              <w:ind w:hanging="0"/>
+              <w:jc w:val="center"/>
+              <w:rPr/>
+            </w:pPr>
+            <w:r>
+              <w:rPr>
+                <w:color w:val="000000"/>
+                <w:szCs w:val="24"/>
+              </w:rPr>
+              <w:t xml:space="preserve">   </w:t>
+            </w:r>
+            <w:r>
+              <w:rPr>
+                <w:color w:val="000000"/>
+                <w:szCs w:val="24"/>
+              </w:rPr>
+              <w:t>- 8.3</w:t>
+            </w:r>
+            <w:r>
+              <w:rPr>
+                <w:color w:val="000000"/>
+                <w:szCs w:val="24"/>
+                <w:vertAlign w:val="subscript"/>
+              </w:rPr>
+              <w:t>10.9</w:t>
+            </w:r>
+            <w:r>
+              <w:rPr>
+                <w:color w:val="000000"/>
+                <w:szCs w:val="24"/>
+                <w:vertAlign w:val="superscript"/>
+              </w:rPr>
+              <w:t>ab, B</w:t>
+            </w:r>
+          </w:p>
+        </w:tc>
+      </w:tr>
+      <w:tr>
+        <w:trPr>
+          <w:trHeight w:val="360" w:hRule="exact"/>
+        </w:trPr>
+        <w:tc>
+          <w:tcPr>
+            <w:tcW w:w="1702" w:type="dxa"/>
+            <w:tcBorders/>
+            <w:shd w:color="auto" w:fill="auto" w:val="clear"/>
+          </w:tcPr>
+          <w:p>
+            <w:pPr>
+              <w:pStyle w:val="Standard"/>
+              <w:spacing w:lineRule="auto" w:line="480"/>
+              <w:ind w:hanging="0"/>
+              <w:jc w:val="both"/>
+              <w:rPr/>
+            </w:pPr>
+            <w:r>
+              <w:rPr>
+                <w:color w:val="000000"/>
+                <w:szCs w:val="24"/>
+              </w:rPr>
+              <w:t>GS-PS</w:t>
+            </w:r>
+          </w:p>
+        </w:tc>
+        <w:tc>
+          <w:tcPr>
+            <w:tcW w:w="2642" w:type="dxa"/>
+            <w:tcBorders/>
+            <w:shd w:color="auto" w:fill="auto" w:val="clear"/>
+            <w:vAlign w:val="center"/>
+          </w:tcPr>
+          <w:p>
+            <w:pPr>
+              <w:pStyle w:val="Standard"/>
+              <w:spacing w:lineRule="auto" w:line="480"/>
+              <w:ind w:hanging="0"/>
+              <w:jc w:val="center"/>
+              <w:rPr/>
+            </w:pPr>
+            <w:r>
+              <w:rPr>
+                <w:color w:val="000000"/>
+                <w:szCs w:val="24"/>
+              </w:rPr>
+              <w:t>- 6.4</w:t>
+            </w:r>
+            <w:r>
+              <w:rPr>
+                <w:color w:val="000000"/>
+                <w:szCs w:val="24"/>
+                <w:vertAlign w:val="subscript"/>
+              </w:rPr>
+              <w:t>5.0</w:t>
+            </w:r>
+            <w:r>
+              <w:rPr>
+                <w:color w:val="000000"/>
+                <w:szCs w:val="24"/>
+                <w:vertAlign w:val="superscript"/>
+              </w:rPr>
+              <w:t>ab, A</w:t>
+            </w:r>
+          </w:p>
+        </w:tc>
+        <w:tc>
+          <w:tcPr>
+            <w:tcW w:w="2642" w:type="dxa"/>
+            <w:tcBorders/>
+            <w:shd w:color="auto" w:fill="auto" w:val="clear"/>
+            <w:vAlign w:val="center"/>
+          </w:tcPr>
+          <w:p>
+            <w:pPr>
+              <w:pStyle w:val="Standard"/>
+              <w:spacing w:lineRule="auto" w:line="480"/>
+              <w:ind w:hanging="0"/>
+              <w:jc w:val="center"/>
+              <w:rPr/>
+            </w:pPr>
+            <w:r>
+              <w:rPr>
+                <w:color w:val="000000"/>
+                <w:szCs w:val="24"/>
+              </w:rPr>
+              <w:t xml:space="preserve">   </w:t>
+            </w:r>
+            <w:r>
+              <w:rPr>
+                <w:color w:val="000000"/>
+                <w:szCs w:val="24"/>
+              </w:rPr>
+              <w:t>- 9.0</w:t>
+            </w:r>
+            <w:r>
+              <w:rPr>
+                <w:color w:val="000000"/>
+                <w:szCs w:val="24"/>
+                <w:vertAlign w:val="subscript"/>
+              </w:rPr>
+              <w:t>10.5</w:t>
+            </w:r>
+            <w:r>
+              <w:rPr>
+                <w:color w:val="000000"/>
+                <w:szCs w:val="24"/>
+                <w:vertAlign w:val="superscript"/>
+              </w:rPr>
+              <w:t>b, A</w:t>
+            </w:r>
+          </w:p>
+        </w:tc>
+        <w:tc>
+          <w:tcPr>
+            <w:tcW w:w="2641" w:type="dxa"/>
+            <w:tcBorders/>
+            <w:shd w:color="auto" w:fill="auto" w:val="clear"/>
+            <w:vAlign w:val="center"/>
+          </w:tcPr>
+          <w:p>
+            <w:pPr>
+              <w:pStyle w:val="Standard"/>
+              <w:spacing w:lineRule="auto" w:line="480"/>
+              <w:ind w:hanging="0"/>
+              <w:jc w:val="center"/>
+              <w:rPr/>
+            </w:pPr>
+            <w:r>
+              <w:rPr>
+                <w:color w:val="000000"/>
+                <w:szCs w:val="24"/>
+              </w:rPr>
+              <w:t xml:space="preserve">  </w:t>
+            </w:r>
+            <w:r>
+              <w:rPr>
+                <w:color w:val="000000"/>
+                <w:szCs w:val="24"/>
+              </w:rPr>
+              <w:t>- 9.0</w:t>
+            </w:r>
+            <w:r>
+              <w:rPr>
+                <w:color w:val="000000"/>
+                <w:szCs w:val="24"/>
+                <w:vertAlign w:val="subscript"/>
+              </w:rPr>
+              <w:t>8.1</w:t>
+            </w:r>
+            <w:r>
+              <w:rPr>
+                <w:color w:val="000000"/>
+                <w:szCs w:val="24"/>
+                <w:vertAlign w:val="superscript"/>
+              </w:rPr>
+              <w:t>ab, A</w:t>
+            </w:r>
+          </w:p>
+        </w:tc>
+      </w:tr>
+      <w:tr>
+        <w:trPr>
+          <w:trHeight w:val="360" w:hRule="exact"/>
+        </w:trPr>
+        <w:tc>
+          <w:tcPr>
+            <w:tcW w:w="1702" w:type="dxa"/>
+            <w:tcBorders/>
+            <w:shd w:color="auto" w:fill="auto" w:val="clear"/>
+          </w:tcPr>
+          <w:p>
+            <w:pPr>
+              <w:pStyle w:val="Standard"/>
+              <w:spacing w:lineRule="auto" w:line="480"/>
+              <w:ind w:hanging="0"/>
+              <w:jc w:val="both"/>
+              <w:rPr/>
+            </w:pPr>
+            <w:r>
+              <w:rPr>
+                <w:color w:val="000000"/>
+                <w:szCs w:val="24"/>
+              </w:rPr>
+              <w:t>GS-C</w:t>
+            </w:r>
+          </w:p>
+        </w:tc>
+        <w:tc>
+          <w:tcPr>
+            <w:tcW w:w="2642" w:type="dxa"/>
+            <w:tcBorders/>
+            <w:shd w:color="auto" w:fill="auto" w:val="clear"/>
+            <w:vAlign w:val="center"/>
+          </w:tcPr>
+          <w:p>
+            <w:pPr>
+              <w:pStyle w:val="Standard"/>
+              <w:spacing w:lineRule="auto" w:line="480"/>
+              <w:ind w:hanging="0"/>
+              <w:jc w:val="center"/>
+              <w:rPr/>
+            </w:pPr>
+            <w:r>
+              <w:rPr>
+                <w:color w:val="000000"/>
+                <w:szCs w:val="24"/>
+              </w:rPr>
+              <w:t>- 9.0</w:t>
+            </w:r>
+            <w:r>
+              <w:rPr>
+                <w:color w:val="000000"/>
+                <w:szCs w:val="24"/>
+                <w:vertAlign w:val="subscript"/>
+              </w:rPr>
+              <w:t>6.1</w:t>
+            </w:r>
+            <w:r>
+              <w:rPr>
+                <w:color w:val="000000"/>
+                <w:szCs w:val="24"/>
+                <w:vertAlign w:val="superscript"/>
+              </w:rPr>
+              <w:t>b, A</w:t>
+            </w:r>
+          </w:p>
+        </w:tc>
+        <w:tc>
+          <w:tcPr>
+            <w:tcW w:w="2642" w:type="dxa"/>
+            <w:tcBorders/>
+            <w:shd w:color="auto" w:fill="auto" w:val="clear"/>
+            <w:vAlign w:val="center"/>
+          </w:tcPr>
+          <w:p>
+            <w:pPr>
+              <w:pStyle w:val="Standard"/>
+              <w:spacing w:lineRule="auto" w:line="480"/>
+              <w:ind w:hanging="0"/>
+              <w:jc w:val="center"/>
+              <w:rPr/>
+            </w:pPr>
+            <w:r>
+              <w:rPr>
+                <w:color w:val="000000"/>
+                <w:szCs w:val="24"/>
+              </w:rPr>
+              <w:t>- 11.3</w:t>
+            </w:r>
+            <w:r>
+              <w:rPr>
+                <w:color w:val="000000"/>
+                <w:szCs w:val="24"/>
+                <w:vertAlign w:val="subscript"/>
+              </w:rPr>
+              <w:t>8.4</w:t>
+            </w:r>
+            <w:r>
+              <w:rPr>
+                <w:color w:val="000000"/>
+                <w:szCs w:val="24"/>
+                <w:vertAlign w:val="superscript"/>
+              </w:rPr>
+              <w:t>b, A</w:t>
+            </w:r>
+          </w:p>
+        </w:tc>
+        <w:tc>
+          <w:tcPr>
+            <w:tcW w:w="2641" w:type="dxa"/>
+            <w:tcBorders/>
+            <w:shd w:color="auto" w:fill="auto" w:val="clear"/>
+            <w:vAlign w:val="center"/>
+          </w:tcPr>
+          <w:p>
+            <w:pPr>
+              <w:pStyle w:val="Standard"/>
+              <w:spacing w:lineRule="auto" w:line="480"/>
+              <w:ind w:hanging="0"/>
+              <w:jc w:val="center"/>
+              <w:rPr/>
+            </w:pPr>
+            <w:r>
+              <w:rPr>
+                <w:color w:val="000000"/>
+                <w:szCs w:val="24"/>
+              </w:rPr>
+              <w:t>- 14.7</w:t>
+            </w:r>
+            <w:r>
+              <w:rPr>
+                <w:color w:val="000000"/>
+                <w:szCs w:val="24"/>
+                <w:vertAlign w:val="subscript"/>
+              </w:rPr>
+              <w:t>7.5</w:t>
+            </w:r>
+            <w:r>
+              <w:rPr>
+                <w:color w:val="000000"/>
+                <w:szCs w:val="24"/>
+                <w:vertAlign w:val="superscript"/>
+              </w:rPr>
+              <w:t>ac, A</w:t>
+            </w:r>
+          </w:p>
+        </w:tc>
+      </w:tr>
+      <w:tr>
+        <w:trPr>
+          <w:trHeight w:val="360" w:hRule="exact"/>
+        </w:trPr>
+        <w:tc>
+          <w:tcPr>
+            <w:tcW w:w="1702" w:type="dxa"/>
+            <w:tcBorders/>
+            <w:shd w:color="auto" w:fill="auto" w:val="clear"/>
+          </w:tcPr>
+          <w:p>
+            <w:pPr>
+              <w:pStyle w:val="Standard"/>
+              <w:spacing w:lineRule="auto" w:line="480"/>
+              <w:ind w:hanging="0"/>
+              <w:jc w:val="both"/>
+              <w:rPr/>
+            </w:pPr>
+            <w:r>
+              <w:rPr>
+                <w:color w:val="000000"/>
+                <w:szCs w:val="24"/>
+              </w:rPr>
+              <w:t>GS-BD</w:t>
+            </w:r>
+          </w:p>
+        </w:tc>
+        <w:tc>
+          <w:tcPr>
+            <w:tcW w:w="2642" w:type="dxa"/>
+            <w:tcBorders/>
+            <w:shd w:color="auto" w:fill="auto" w:val="clear"/>
+            <w:vAlign w:val="center"/>
+          </w:tcPr>
+          <w:p>
+            <w:pPr>
+              <w:pStyle w:val="Standard"/>
+              <w:spacing w:lineRule="auto" w:line="480"/>
+              <w:ind w:hanging="0"/>
+              <w:jc w:val="center"/>
+              <w:rPr/>
+            </w:pPr>
+            <w:r>
+              <w:rPr>
+                <w:color w:val="000000"/>
+                <w:szCs w:val="24"/>
+              </w:rPr>
+              <w:t xml:space="preserve">   </w:t>
+            </w:r>
+            <w:r>
+              <w:rPr>
+                <w:color w:val="000000"/>
+                <w:szCs w:val="24"/>
+              </w:rPr>
+              <w:t>0.6</w:t>
+            </w:r>
+            <w:r>
+              <w:rPr>
+                <w:color w:val="000000"/>
+                <w:szCs w:val="24"/>
+                <w:vertAlign w:val="subscript"/>
+              </w:rPr>
+              <w:t>10.5</w:t>
+            </w:r>
+            <w:r>
+              <w:rPr>
+                <w:color w:val="000000"/>
+                <w:szCs w:val="24"/>
+                <w:vertAlign w:val="superscript"/>
+              </w:rPr>
+              <w:t>a, A</w:t>
+            </w:r>
+          </w:p>
+        </w:tc>
+        <w:tc>
+          <w:tcPr>
+            <w:tcW w:w="2642" w:type="dxa"/>
+            <w:tcBorders/>
+            <w:shd w:color="auto" w:fill="auto" w:val="clear"/>
+            <w:vAlign w:val="center"/>
+          </w:tcPr>
+          <w:p>
+            <w:pPr>
+              <w:pStyle w:val="Standard"/>
+              <w:spacing w:lineRule="auto" w:line="480"/>
+              <w:ind w:hanging="0"/>
+              <w:jc w:val="center"/>
+              <w:rPr/>
+            </w:pPr>
+            <w:r>
+              <w:rPr>
+                <w:color w:val="000000"/>
+                <w:szCs w:val="24"/>
+              </w:rPr>
+              <w:t xml:space="preserve">  </w:t>
+            </w:r>
+            <w:r>
+              <w:rPr>
+                <w:color w:val="000000"/>
+                <w:szCs w:val="24"/>
+              </w:rPr>
+              <w:t>- 9.3</w:t>
+            </w:r>
+            <w:r>
+              <w:rPr>
+                <w:color w:val="000000"/>
+                <w:szCs w:val="24"/>
+                <w:vertAlign w:val="subscript"/>
+              </w:rPr>
+              <w:t>8.0</w:t>
+            </w:r>
+            <w:r>
+              <w:rPr>
+                <w:color w:val="000000"/>
+                <w:szCs w:val="24"/>
+                <w:vertAlign w:val="superscript"/>
+              </w:rPr>
+              <w:t>b, B</w:t>
+            </w:r>
+          </w:p>
+        </w:tc>
+        <w:tc>
+          <w:tcPr>
+            <w:tcW w:w="2641" w:type="dxa"/>
+            <w:tcBorders/>
+            <w:shd w:color="auto" w:fill="auto" w:val="clear"/>
+            <w:vAlign w:val="center"/>
+          </w:tcPr>
+          <w:p>
+            <w:pPr>
+              <w:pStyle w:val="Standard"/>
+              <w:spacing w:lineRule="auto" w:line="480"/>
+              <w:ind w:hanging="0"/>
+              <w:jc w:val="center"/>
+              <w:rPr/>
+            </w:pPr>
+            <w:r>
+              <w:rPr>
+                <w:color w:val="000000"/>
+                <w:szCs w:val="24"/>
+              </w:rPr>
+              <w:t xml:space="preserve">   </w:t>
+            </w:r>
+            <w:r>
+              <w:rPr>
+                <w:color w:val="000000"/>
+                <w:szCs w:val="24"/>
+              </w:rPr>
+              <w:t>- 3.4</w:t>
+            </w:r>
+            <w:r>
+              <w:rPr>
+                <w:color w:val="000000"/>
+                <w:szCs w:val="24"/>
+                <w:vertAlign w:val="subscript"/>
+              </w:rPr>
+              <w:t>13.0</w:t>
+            </w:r>
+            <w:r>
+              <w:rPr>
+                <w:color w:val="000000"/>
+                <w:szCs w:val="24"/>
+                <w:vertAlign w:val="superscript"/>
+              </w:rPr>
+              <w:t>b, AB</w:t>
+            </w:r>
+          </w:p>
+        </w:tc>
+      </w:tr>
+      <w:tr>
+        <w:trPr>
+          <w:trHeight w:val="360" w:hRule="exact"/>
+        </w:trPr>
+        <w:tc>
+          <w:tcPr>
+            <w:tcW w:w="1702" w:type="dxa"/>
+            <w:tcBorders>
+              <w:top w:val="single" w:sz="4" w:space="0" w:color="000001"/>
+              <w:bottom w:val="single" w:sz="4" w:space="0" w:color="000001"/>
+              <w:insideH w:val="single" w:sz="4" w:space="0" w:color="000001"/>
+            </w:tcBorders>
+            <w:shd w:color="auto" w:fill="auto" w:val="clear"/>
+          </w:tcPr>
+          <w:p>
+            <w:pPr>
+              <w:pStyle w:val="Standard"/>
+              <w:spacing w:lineRule="auto" w:line="480"/>
+              <w:ind w:hanging="0"/>
+              <w:jc w:val="both"/>
+              <w:rPr/>
+            </w:pPr>
+            <w:r>
+              <w:rPr>
+                <w:color w:val="000000"/>
+                <w:szCs w:val="24"/>
+              </w:rPr>
+              <w:t>GS</w:t>
+            </w:r>
+          </w:p>
+        </w:tc>
+        <w:tc>
+          <w:tcPr>
+            <w:tcW w:w="2642" w:type="dxa"/>
+            <w:tcBorders>
+              <w:top w:val="single" w:sz="4" w:space="0" w:color="000001"/>
+              <w:bottom w:val="single" w:sz="4" w:space="0" w:color="000001"/>
+              <w:insideH w:val="single" w:sz="4" w:space="0" w:color="000001"/>
+            </w:tcBorders>
+            <w:shd w:color="auto" w:fill="auto" w:val="clear"/>
+            <w:vAlign w:val="center"/>
+          </w:tcPr>
+          <w:p>
+            <w:pPr>
+              <w:pStyle w:val="Standard"/>
+              <w:spacing w:lineRule="auto" w:line="480"/>
+              <w:ind w:hanging="0"/>
+              <w:jc w:val="center"/>
+              <w:rPr/>
+            </w:pPr>
+            <w:r>
+              <w:rPr>
+                <w:color w:val="000000"/>
+                <w:szCs w:val="24"/>
+              </w:rPr>
+              <w:t>- 8.4</w:t>
+            </w:r>
+            <w:r>
+              <w:rPr>
+                <w:color w:val="000000"/>
+                <w:szCs w:val="24"/>
+                <w:vertAlign w:val="subscript"/>
+              </w:rPr>
+              <w:t>8.3</w:t>
+            </w:r>
+            <w:r>
+              <w:rPr>
+                <w:color w:val="000000"/>
+                <w:szCs w:val="24"/>
+                <w:vertAlign w:val="superscript"/>
+              </w:rPr>
+              <w:t>b, A</w:t>
+            </w:r>
+          </w:p>
+        </w:tc>
+        <w:tc>
+          <w:tcPr>
+            <w:tcW w:w="2642" w:type="dxa"/>
+            <w:tcBorders>
+              <w:top w:val="single" w:sz="4" w:space="0" w:color="000001"/>
+              <w:bottom w:val="single" w:sz="4" w:space="0" w:color="000001"/>
+              <w:insideH w:val="single" w:sz="4" w:space="0" w:color="000001"/>
+            </w:tcBorders>
+            <w:shd w:color="auto" w:fill="auto" w:val="clear"/>
+            <w:vAlign w:val="center"/>
+          </w:tcPr>
+          <w:p>
+            <w:pPr>
+              <w:pStyle w:val="Standard"/>
+              <w:spacing w:lineRule="auto" w:line="480"/>
+              <w:ind w:hanging="0"/>
+              <w:jc w:val="center"/>
+              <w:rPr/>
+            </w:pPr>
+            <w:r>
+              <w:rPr>
+                <w:color w:val="000000"/>
+                <w:szCs w:val="24"/>
+              </w:rPr>
+              <w:t>- 10.8</w:t>
+            </w:r>
+            <w:r>
+              <w:rPr>
+                <w:color w:val="000000"/>
+                <w:szCs w:val="24"/>
+                <w:vertAlign w:val="subscript"/>
+              </w:rPr>
+              <w:t>8.5</w:t>
+            </w:r>
+            <w:r>
+              <w:rPr>
+                <w:color w:val="000000"/>
+                <w:szCs w:val="24"/>
+                <w:vertAlign w:val="superscript"/>
+              </w:rPr>
+              <w:t>b, A</w:t>
+            </w:r>
+          </w:p>
+        </w:tc>
+        <w:tc>
+          <w:tcPr>
+            <w:tcW w:w="2641" w:type="dxa"/>
+            <w:tcBorders>
+              <w:top w:val="single" w:sz="4" w:space="0" w:color="000001"/>
+              <w:bottom w:val="single" w:sz="4" w:space="0" w:color="000001"/>
+              <w:insideH w:val="single" w:sz="4" w:space="0" w:color="000001"/>
+            </w:tcBorders>
+            <w:shd w:color="auto" w:fill="auto" w:val="clear"/>
+            <w:vAlign w:val="center"/>
+          </w:tcPr>
+          <w:p>
+            <w:pPr>
+              <w:pStyle w:val="Standard"/>
+              <w:spacing w:lineRule="auto" w:line="480"/>
+              <w:ind w:hanging="0"/>
+              <w:jc w:val="center"/>
+              <w:rPr/>
+            </w:pPr>
+            <w:r>
+              <w:rPr>
+                <w:color w:val="000000"/>
+                <w:szCs w:val="24"/>
+              </w:rPr>
+              <w:t>- 17.9</w:t>
+            </w:r>
+            <w:r>
+              <w:rPr>
+                <w:color w:val="000000"/>
+                <w:szCs w:val="24"/>
+                <w:vertAlign w:val="subscript"/>
+              </w:rPr>
+              <w:t>9.0</w:t>
+            </w:r>
+            <w:r>
+              <w:rPr>
+                <w:color w:val="000000"/>
+                <w:szCs w:val="24"/>
+                <w:vertAlign w:val="superscript"/>
+              </w:rPr>
+              <w:t>c, B</w:t>
+            </w:r>
+          </w:p>
+        </w:tc>
+      </w:tr>
+      <w:tr>
+        <w:trPr>
+          <w:trHeight w:val="360" w:hRule="exact"/>
+        </w:trPr>
+        <w:tc>
+          <w:tcPr>
+            <w:tcW w:w="1702" w:type="dxa"/>
+            <w:tcBorders>
+              <w:bottom w:val="single" w:sz="4" w:space="0" w:color="000001"/>
+              <w:insideH w:val="single" w:sz="4" w:space="0" w:color="000001"/>
+            </w:tcBorders>
+            <w:shd w:color="auto" w:fill="auto" w:val="clear"/>
+          </w:tcPr>
+          <w:p>
+            <w:pPr>
+              <w:pStyle w:val="Standard"/>
+              <w:spacing w:lineRule="auto" w:line="480"/>
+              <w:ind w:hanging="0"/>
+              <w:jc w:val="both"/>
+              <w:rPr/>
+            </w:pPr>
+            <w:r>
+              <w:rPr/>
+            </w:r>
+          </w:p>
+        </w:tc>
+        <w:tc>
+          <w:tcPr>
+            <w:tcW w:w="7925" w:type="dxa"/>
+            <w:gridSpan w:val="3"/>
+            <w:tcBorders>
+              <w:bottom w:val="single" w:sz="4" w:space="0" w:color="000001"/>
+              <w:insideH w:val="single" w:sz="4" w:space="0" w:color="000001"/>
+            </w:tcBorders>
+            <w:shd w:color="auto" w:fill="auto" w:val="clear"/>
+            <w:vAlign w:val="center"/>
+          </w:tcPr>
+          <w:p>
+            <w:pPr>
+              <w:pStyle w:val="Standard"/>
+              <w:spacing w:lineRule="auto" w:line="480"/>
+              <w:ind w:hanging="0"/>
+              <w:jc w:val="center"/>
+              <w:rPr/>
+            </w:pPr>
+            <w:r>
+              <w:rPr/>
+              <w:t>Genic variance</w:t>
+            </w:r>
+          </w:p>
+        </w:tc>
+      </w:tr>
+      <w:tr>
+        <w:trPr>
+          <w:trHeight w:val="360" w:hRule="exact"/>
+        </w:trPr>
+        <w:tc>
+          <w:tcPr>
+            <w:tcW w:w="1702" w:type="dxa"/>
+            <w:tcBorders>
+              <w:bottom w:val="single" w:sz="4" w:space="0" w:color="000001"/>
+              <w:insideH w:val="single" w:sz="4" w:space="0" w:color="000001"/>
+            </w:tcBorders>
+            <w:shd w:color="auto" w:fill="auto" w:val="clear"/>
+          </w:tcPr>
+          <w:p>
+            <w:pPr>
+              <w:pStyle w:val="Standard"/>
+              <w:spacing w:lineRule="auto" w:line="480"/>
+              <w:ind w:hanging="0"/>
+              <w:jc w:val="both"/>
+              <w:rPr/>
+            </w:pPr>
+            <w:r>
+              <w:rPr>
+                <w:color w:val="000000"/>
+                <w:szCs w:val="24"/>
+              </w:rPr>
+              <w:t>PT</w:t>
+            </w:r>
+          </w:p>
+        </w:tc>
+        <w:tc>
+          <w:tcPr>
+            <w:tcW w:w="2642" w:type="dxa"/>
+            <w:tcBorders>
+              <w:bottom w:val="single" w:sz="4" w:space="0" w:color="000001"/>
+              <w:insideH w:val="single" w:sz="4" w:space="0" w:color="000001"/>
+            </w:tcBorders>
+            <w:shd w:color="auto" w:fill="auto" w:val="clear"/>
+            <w:vAlign w:val="center"/>
+          </w:tcPr>
+          <w:p>
+            <w:pPr>
+              <w:pStyle w:val="Standard"/>
+              <w:spacing w:lineRule="auto" w:line="480"/>
+              <w:ind w:hanging="0"/>
+              <w:jc w:val="center"/>
+              <w:rPr/>
+            </w:pPr>
+            <w:r>
+              <w:rPr>
+                <w:color w:val="000000"/>
+                <w:szCs w:val="24"/>
+              </w:rPr>
+              <w:t xml:space="preserve">    </w:t>
+            </w:r>
+            <w:r>
+              <w:rPr>
+                <w:color w:val="000000"/>
+                <w:szCs w:val="24"/>
+              </w:rPr>
+              <w:t xml:space="preserve">/     </w:t>
+            </w:r>
+            <w:r>
+              <w:rPr>
+                <w:color w:val="000000"/>
+                <w:szCs w:val="24"/>
+                <w:vertAlign w:val="superscript"/>
+              </w:rPr>
+              <w:t>a, A</w:t>
+            </w:r>
+          </w:p>
+        </w:tc>
+        <w:tc>
+          <w:tcPr>
+            <w:tcW w:w="2642" w:type="dxa"/>
+            <w:tcBorders>
+              <w:bottom w:val="single" w:sz="4" w:space="0" w:color="000001"/>
+              <w:insideH w:val="single" w:sz="4" w:space="0" w:color="000001"/>
+            </w:tcBorders>
+            <w:shd w:color="auto" w:fill="auto" w:val="clear"/>
+            <w:vAlign w:val="center"/>
+          </w:tcPr>
+          <w:p>
+            <w:pPr>
+              <w:pStyle w:val="Standard"/>
+              <w:spacing w:lineRule="auto" w:line="480"/>
+              <w:ind w:hanging="0"/>
+              <w:jc w:val="center"/>
+              <w:rPr/>
+            </w:pPr>
+            <w:r>
+              <w:rPr>
+                <w:color w:val="000000"/>
+                <w:szCs w:val="24"/>
+              </w:rPr>
+              <w:t>- 1.8</w:t>
+            </w:r>
+            <w:r>
+              <w:rPr>
+                <w:color w:val="000000"/>
+                <w:szCs w:val="24"/>
+                <w:vertAlign w:val="subscript"/>
+              </w:rPr>
+              <w:t>1.6</w:t>
+            </w:r>
+            <w:r>
+              <w:rPr>
+                <w:color w:val="000000"/>
+                <w:szCs w:val="24"/>
+                <w:vertAlign w:val="superscript"/>
+              </w:rPr>
+              <w:t>a, B</w:t>
+            </w:r>
+          </w:p>
+        </w:tc>
+        <w:tc>
+          <w:tcPr>
+            <w:tcW w:w="2641" w:type="dxa"/>
+            <w:tcBorders>
+              <w:bottom w:val="single" w:sz="4" w:space="0" w:color="000001"/>
+              <w:insideH w:val="single" w:sz="4" w:space="0" w:color="000001"/>
+            </w:tcBorders>
+            <w:shd w:color="auto" w:fill="auto" w:val="clear"/>
+            <w:vAlign w:val="center"/>
+          </w:tcPr>
+          <w:p>
+            <w:pPr>
+              <w:pStyle w:val="Standard"/>
+              <w:spacing w:lineRule="auto" w:line="480"/>
+              <w:ind w:hanging="0"/>
+              <w:jc w:val="center"/>
+              <w:rPr/>
+            </w:pPr>
+            <w:r>
+              <w:rPr>
+                <w:color w:val="000000"/>
+                <w:szCs w:val="24"/>
+              </w:rPr>
+              <w:t xml:space="preserve">  </w:t>
+            </w:r>
+            <w:r>
+              <w:rPr>
+                <w:color w:val="000000"/>
+                <w:szCs w:val="24"/>
+              </w:rPr>
+              <w:t>- 5.9</w:t>
+            </w:r>
+            <w:r>
+              <w:rPr>
+                <w:color w:val="000000"/>
+                <w:szCs w:val="24"/>
+                <w:vertAlign w:val="subscript"/>
+              </w:rPr>
+              <w:t>1.7</w:t>
+            </w:r>
+            <w:r>
+              <w:rPr>
+                <w:color w:val="000000"/>
+                <w:szCs w:val="24"/>
+                <w:vertAlign w:val="superscript"/>
+              </w:rPr>
+              <w:t>a, C</w:t>
+            </w:r>
+          </w:p>
+        </w:tc>
+      </w:tr>
+      <w:tr>
+        <w:trPr>
+          <w:trHeight w:val="360" w:hRule="exact"/>
+        </w:trPr>
+        <w:tc>
+          <w:tcPr>
+            <w:tcW w:w="1702" w:type="dxa"/>
+            <w:tcBorders>
+              <w:bottom w:val="single" w:sz="4" w:space="0" w:color="000001"/>
+              <w:insideH w:val="single" w:sz="4" w:space="0" w:color="000001"/>
+            </w:tcBorders>
+            <w:shd w:color="auto" w:fill="auto" w:val="clear"/>
+          </w:tcPr>
+          <w:p>
+            <w:pPr>
+              <w:pStyle w:val="Standard"/>
+              <w:spacing w:lineRule="auto" w:line="480"/>
+              <w:ind w:hanging="0"/>
+              <w:jc w:val="both"/>
+              <w:rPr/>
+            </w:pPr>
+            <w:r>
+              <w:rPr>
+                <w:color w:val="000000"/>
+                <w:szCs w:val="24"/>
+              </w:rPr>
+              <w:t>GS-PS</w:t>
+            </w:r>
+          </w:p>
+        </w:tc>
+        <w:tc>
+          <w:tcPr>
+            <w:tcW w:w="2642" w:type="dxa"/>
+            <w:tcBorders>
+              <w:bottom w:val="single" w:sz="4" w:space="0" w:color="000001"/>
+              <w:insideH w:val="single" w:sz="4" w:space="0" w:color="000001"/>
+            </w:tcBorders>
+            <w:shd w:color="auto" w:fill="auto" w:val="clear"/>
+            <w:vAlign w:val="center"/>
+          </w:tcPr>
+          <w:p>
+            <w:pPr>
+              <w:pStyle w:val="Standard"/>
+              <w:spacing w:lineRule="auto" w:line="480"/>
+              <w:ind w:hanging="0"/>
+              <w:jc w:val="center"/>
+              <w:rPr/>
+            </w:pPr>
+            <w:r>
+              <w:rPr>
+                <w:color w:val="000000"/>
+                <w:szCs w:val="24"/>
+              </w:rPr>
+              <w:t>- 0.5</w:t>
+            </w:r>
+            <w:r>
+              <w:rPr>
+                <w:color w:val="000000"/>
+                <w:szCs w:val="24"/>
+                <w:vertAlign w:val="subscript"/>
+              </w:rPr>
+              <w:t>1.2</w:t>
+            </w:r>
+            <w:r>
+              <w:rPr>
+                <w:color w:val="000000"/>
+                <w:szCs w:val="24"/>
+                <w:vertAlign w:val="superscript"/>
+              </w:rPr>
+              <w:t>ab, A</w:t>
+            </w:r>
+          </w:p>
+        </w:tc>
+        <w:tc>
+          <w:tcPr>
+            <w:tcW w:w="2642" w:type="dxa"/>
+            <w:tcBorders>
+              <w:bottom w:val="single" w:sz="4" w:space="0" w:color="000001"/>
+              <w:insideH w:val="single" w:sz="4" w:space="0" w:color="000001"/>
+            </w:tcBorders>
+            <w:shd w:color="auto" w:fill="auto" w:val="clear"/>
+            <w:vAlign w:val="center"/>
+          </w:tcPr>
+          <w:p>
+            <w:pPr>
+              <w:pStyle w:val="Standard"/>
+              <w:spacing w:lineRule="auto" w:line="480"/>
+              <w:ind w:hanging="0"/>
+              <w:jc w:val="center"/>
+              <w:rPr/>
+            </w:pPr>
+            <w:r>
+              <w:rPr>
+                <w:color w:val="000000"/>
+                <w:szCs w:val="24"/>
+              </w:rPr>
+              <w:t>- 3.1</w:t>
+            </w:r>
+            <w:r>
+              <w:rPr>
+                <w:color w:val="000000"/>
+                <w:szCs w:val="24"/>
+                <w:vertAlign w:val="subscript"/>
+              </w:rPr>
+              <w:t>1.7</w:t>
+            </w:r>
+            <w:r>
+              <w:rPr>
+                <w:color w:val="000000"/>
+                <w:szCs w:val="24"/>
+                <w:vertAlign w:val="superscript"/>
+              </w:rPr>
+              <w:t>ab, B</w:t>
+            </w:r>
+          </w:p>
+        </w:tc>
+        <w:tc>
+          <w:tcPr>
+            <w:tcW w:w="2641" w:type="dxa"/>
+            <w:tcBorders>
+              <w:bottom w:val="single" w:sz="4" w:space="0" w:color="000001"/>
+              <w:insideH w:val="single" w:sz="4" w:space="0" w:color="000001"/>
+            </w:tcBorders>
+            <w:shd w:color="auto" w:fill="auto" w:val="clear"/>
+            <w:vAlign w:val="center"/>
+          </w:tcPr>
+          <w:p>
+            <w:pPr>
+              <w:pStyle w:val="Standard"/>
+              <w:spacing w:lineRule="auto" w:line="480"/>
+              <w:ind w:hanging="0"/>
+              <w:jc w:val="center"/>
+              <w:rPr/>
+            </w:pPr>
+            <w:r>
+              <w:rPr>
+                <w:color w:val="000000"/>
+                <w:szCs w:val="24"/>
+              </w:rPr>
+              <w:t xml:space="preserve">  </w:t>
+            </w:r>
+            <w:r>
+              <w:rPr>
+                <w:color w:val="000000"/>
+                <w:szCs w:val="24"/>
+              </w:rPr>
+              <w:t>- 5.5</w:t>
+            </w:r>
+            <w:r>
+              <w:rPr>
+                <w:color w:val="000000"/>
+                <w:szCs w:val="24"/>
+                <w:vertAlign w:val="subscript"/>
+              </w:rPr>
+              <w:t>2.0</w:t>
+            </w:r>
+            <w:r>
+              <w:rPr>
+                <w:color w:val="000000"/>
+                <w:szCs w:val="24"/>
+                <w:vertAlign w:val="superscript"/>
+              </w:rPr>
+              <w:t>a, C</w:t>
+            </w:r>
+          </w:p>
+        </w:tc>
+      </w:tr>
+      <w:tr>
+        <w:trPr>
+          <w:trHeight w:val="360" w:hRule="exact"/>
+        </w:trPr>
+        <w:tc>
+          <w:tcPr>
+            <w:tcW w:w="1702" w:type="dxa"/>
+            <w:tcBorders>
+              <w:bottom w:val="single" w:sz="4" w:space="0" w:color="000001"/>
+              <w:insideH w:val="single" w:sz="4" w:space="0" w:color="000001"/>
+            </w:tcBorders>
+            <w:shd w:color="auto" w:fill="auto" w:val="clear"/>
+          </w:tcPr>
+          <w:p>
+            <w:pPr>
+              <w:pStyle w:val="Standard"/>
+              <w:spacing w:lineRule="auto" w:line="480"/>
+              <w:ind w:hanging="0"/>
+              <w:jc w:val="both"/>
+              <w:rPr/>
+            </w:pPr>
+            <w:r>
+              <w:rPr>
+                <w:color w:val="000000"/>
+                <w:szCs w:val="24"/>
+              </w:rPr>
+              <w:t>GS-C</w:t>
+            </w:r>
+          </w:p>
+        </w:tc>
+        <w:tc>
+          <w:tcPr>
+            <w:tcW w:w="2642" w:type="dxa"/>
+            <w:tcBorders>
+              <w:bottom w:val="single" w:sz="4" w:space="0" w:color="000001"/>
+              <w:insideH w:val="single" w:sz="4" w:space="0" w:color="000001"/>
+            </w:tcBorders>
+            <w:shd w:color="auto" w:fill="auto" w:val="clear"/>
+            <w:vAlign w:val="center"/>
+          </w:tcPr>
+          <w:p>
+            <w:pPr>
+              <w:pStyle w:val="Standard"/>
+              <w:spacing w:lineRule="auto" w:line="480"/>
+              <w:ind w:hanging="0"/>
+              <w:jc w:val="center"/>
+              <w:rPr/>
+            </w:pPr>
+            <w:r>
+              <w:rPr>
+                <w:color w:val="000000"/>
+                <w:szCs w:val="24"/>
+              </w:rPr>
+              <w:t>- 1.9</w:t>
+            </w:r>
+            <w:r>
+              <w:rPr>
+                <w:color w:val="000000"/>
+                <w:szCs w:val="24"/>
+                <w:vertAlign w:val="subscript"/>
+              </w:rPr>
+              <w:t>1.4</w:t>
+            </w:r>
+            <w:r>
+              <w:rPr>
+                <w:color w:val="000000"/>
+                <w:szCs w:val="24"/>
+                <w:vertAlign w:val="superscript"/>
+              </w:rPr>
+              <w:t>bc, A</w:t>
+            </w:r>
+          </w:p>
+        </w:tc>
+        <w:tc>
+          <w:tcPr>
+            <w:tcW w:w="2642" w:type="dxa"/>
+            <w:tcBorders>
+              <w:bottom w:val="single" w:sz="4" w:space="0" w:color="000001"/>
+              <w:insideH w:val="single" w:sz="4" w:space="0" w:color="000001"/>
+            </w:tcBorders>
+            <w:shd w:color="auto" w:fill="auto" w:val="clear"/>
+            <w:vAlign w:val="center"/>
+          </w:tcPr>
+          <w:p>
+            <w:pPr>
+              <w:pStyle w:val="Standard"/>
+              <w:spacing w:lineRule="auto" w:line="480"/>
+              <w:ind w:hanging="0"/>
+              <w:jc w:val="center"/>
+              <w:rPr/>
+            </w:pPr>
+            <w:r>
+              <w:rPr>
+                <w:color w:val="000000"/>
+                <w:szCs w:val="24"/>
+              </w:rPr>
+              <w:t>- 5.1</w:t>
+            </w:r>
+            <w:r>
+              <w:rPr>
+                <w:color w:val="000000"/>
+                <w:szCs w:val="24"/>
+                <w:vertAlign w:val="subscript"/>
+              </w:rPr>
+              <w:t>1.7</w:t>
+            </w:r>
+            <w:r>
+              <w:rPr>
+                <w:color w:val="000000"/>
+                <w:szCs w:val="24"/>
+                <w:vertAlign w:val="superscript"/>
+              </w:rPr>
+              <w:t>c, B</w:t>
+            </w:r>
+          </w:p>
+        </w:tc>
+        <w:tc>
+          <w:tcPr>
+            <w:tcW w:w="2641" w:type="dxa"/>
+            <w:tcBorders>
+              <w:bottom w:val="single" w:sz="4" w:space="0" w:color="000001"/>
+              <w:insideH w:val="single" w:sz="4" w:space="0" w:color="000001"/>
+            </w:tcBorders>
+            <w:shd w:color="auto" w:fill="auto" w:val="clear"/>
+            <w:vAlign w:val="center"/>
+          </w:tcPr>
+          <w:p>
+            <w:pPr>
+              <w:pStyle w:val="Standard"/>
+              <w:spacing w:lineRule="auto" w:line="480"/>
+              <w:ind w:hanging="0"/>
+              <w:jc w:val="center"/>
+              <w:rPr/>
+            </w:pPr>
+            <w:r>
+              <w:rPr>
+                <w:color w:val="000000"/>
+                <w:szCs w:val="24"/>
+              </w:rPr>
+              <w:t>- 10.8</w:t>
+            </w:r>
+            <w:r>
+              <w:rPr>
+                <w:color w:val="000000"/>
+                <w:szCs w:val="24"/>
+                <w:vertAlign w:val="subscript"/>
+              </w:rPr>
+              <w:t>2.2</w:t>
+            </w:r>
+            <w:r>
+              <w:rPr>
+                <w:color w:val="000000"/>
+                <w:szCs w:val="24"/>
+                <w:vertAlign w:val="superscript"/>
+              </w:rPr>
+              <w:t>b, C</w:t>
+            </w:r>
+          </w:p>
+        </w:tc>
+      </w:tr>
+      <w:tr>
+        <w:trPr>
+          <w:trHeight w:val="360" w:hRule="exact"/>
+        </w:trPr>
+        <w:tc>
+          <w:tcPr>
+            <w:tcW w:w="1702" w:type="dxa"/>
+            <w:tcBorders>
+              <w:bottom w:val="single" w:sz="4" w:space="0" w:color="000001"/>
+              <w:insideH w:val="single" w:sz="4" w:space="0" w:color="000001"/>
+            </w:tcBorders>
+            <w:shd w:color="auto" w:fill="auto" w:val="clear"/>
+          </w:tcPr>
+          <w:p>
+            <w:pPr>
+              <w:pStyle w:val="Standard"/>
+              <w:spacing w:lineRule="auto" w:line="480"/>
+              <w:ind w:hanging="0"/>
+              <w:jc w:val="both"/>
+              <w:rPr/>
+            </w:pPr>
+            <w:r>
+              <w:rPr>
+                <w:color w:val="000000"/>
+                <w:szCs w:val="24"/>
+              </w:rPr>
+              <w:t>GS-BD</w:t>
+            </w:r>
+          </w:p>
+        </w:tc>
+        <w:tc>
+          <w:tcPr>
+            <w:tcW w:w="2642" w:type="dxa"/>
+            <w:tcBorders>
+              <w:bottom w:val="single" w:sz="4" w:space="0" w:color="000001"/>
+              <w:insideH w:val="single" w:sz="4" w:space="0" w:color="000001"/>
+            </w:tcBorders>
+            <w:shd w:color="auto" w:fill="auto" w:val="clear"/>
+            <w:vAlign w:val="center"/>
+          </w:tcPr>
+          <w:p>
+            <w:pPr>
+              <w:pStyle w:val="Standard"/>
+              <w:spacing w:lineRule="auto" w:line="480"/>
+              <w:ind w:hanging="0"/>
+              <w:jc w:val="center"/>
+              <w:rPr/>
+            </w:pPr>
+            <w:r>
+              <w:rPr>
+                <w:color w:val="000000"/>
+                <w:szCs w:val="24"/>
+              </w:rPr>
+              <w:t>- 2.6</w:t>
+            </w:r>
+            <w:r>
+              <w:rPr>
+                <w:color w:val="000000"/>
+                <w:szCs w:val="24"/>
+                <w:vertAlign w:val="subscript"/>
+              </w:rPr>
+              <w:t>1.1</w:t>
+            </w:r>
+            <w:r>
+              <w:rPr>
+                <w:color w:val="000000"/>
+                <w:szCs w:val="24"/>
+                <w:vertAlign w:val="superscript"/>
+              </w:rPr>
+              <w:t>c, A</w:t>
+            </w:r>
+          </w:p>
+        </w:tc>
+        <w:tc>
+          <w:tcPr>
+            <w:tcW w:w="2642" w:type="dxa"/>
+            <w:tcBorders>
+              <w:bottom w:val="single" w:sz="4" w:space="0" w:color="000001"/>
+              <w:insideH w:val="single" w:sz="4" w:space="0" w:color="000001"/>
+            </w:tcBorders>
+            <w:shd w:color="auto" w:fill="auto" w:val="clear"/>
+            <w:vAlign w:val="center"/>
+          </w:tcPr>
+          <w:p>
+            <w:pPr>
+              <w:pStyle w:val="Standard"/>
+              <w:spacing w:lineRule="auto" w:line="480"/>
+              <w:ind w:hanging="0"/>
+              <w:jc w:val="center"/>
+              <w:rPr/>
+            </w:pPr>
+            <w:r>
+              <w:rPr>
+                <w:color w:val="000000"/>
+                <w:szCs w:val="24"/>
+              </w:rPr>
+              <w:t>- 4.3</w:t>
+            </w:r>
+            <w:r>
+              <w:rPr>
+                <w:color w:val="000000"/>
+                <w:szCs w:val="24"/>
+                <w:vertAlign w:val="subscript"/>
+              </w:rPr>
+              <w:t>1.5</w:t>
+            </w:r>
+            <w:r>
+              <w:rPr>
+                <w:color w:val="000000"/>
+                <w:szCs w:val="24"/>
+                <w:vertAlign w:val="superscript"/>
+              </w:rPr>
+              <w:t>bc, B</w:t>
+            </w:r>
+          </w:p>
+        </w:tc>
+        <w:tc>
+          <w:tcPr>
+            <w:tcW w:w="2641" w:type="dxa"/>
+            <w:tcBorders>
+              <w:bottom w:val="single" w:sz="4" w:space="0" w:color="000001"/>
+              <w:insideH w:val="single" w:sz="4" w:space="0" w:color="000001"/>
+            </w:tcBorders>
+            <w:shd w:color="auto" w:fill="auto" w:val="clear"/>
+            <w:vAlign w:val="center"/>
+          </w:tcPr>
+          <w:p>
+            <w:pPr>
+              <w:pStyle w:val="Standard"/>
+              <w:spacing w:lineRule="auto" w:line="480"/>
+              <w:ind w:hanging="0"/>
+              <w:jc w:val="center"/>
+              <w:rPr/>
+            </w:pPr>
+            <w:r>
+              <w:rPr>
+                <w:color w:val="000000"/>
+                <w:szCs w:val="24"/>
+              </w:rPr>
+              <w:t xml:space="preserve">  </w:t>
+            </w:r>
+            <w:r>
+              <w:rPr>
+                <w:color w:val="000000"/>
+                <w:szCs w:val="24"/>
+              </w:rPr>
+              <w:t>- 5.8</w:t>
+            </w:r>
+            <w:r>
+              <w:rPr>
+                <w:color w:val="000000"/>
+                <w:szCs w:val="24"/>
+                <w:vertAlign w:val="subscript"/>
+              </w:rPr>
+              <w:t>1.9</w:t>
+            </w:r>
+            <w:r>
+              <w:rPr>
+                <w:color w:val="000000"/>
+                <w:szCs w:val="24"/>
+                <w:vertAlign w:val="superscript"/>
+              </w:rPr>
+              <w:t>a, C</w:t>
+            </w:r>
+          </w:p>
+        </w:tc>
+      </w:tr>
+      <w:tr>
+        <w:trPr>
+          <w:trHeight w:val="360" w:hRule="exact"/>
+        </w:trPr>
+        <w:tc>
+          <w:tcPr>
+            <w:tcW w:w="1702" w:type="dxa"/>
+            <w:tcBorders>
+              <w:bottom w:val="single" w:sz="4" w:space="0" w:color="000001"/>
+              <w:insideH w:val="single" w:sz="4" w:space="0" w:color="000001"/>
+            </w:tcBorders>
+            <w:shd w:color="auto" w:fill="auto" w:val="clear"/>
+          </w:tcPr>
+          <w:p>
+            <w:pPr>
+              <w:pStyle w:val="Standard"/>
+              <w:spacing w:lineRule="auto" w:line="480"/>
+              <w:ind w:hanging="0"/>
+              <w:jc w:val="both"/>
+              <w:rPr/>
+            </w:pPr>
+            <w:r>
+              <w:rPr>
+                <w:color w:val="000000"/>
+                <w:szCs w:val="24"/>
+              </w:rPr>
+              <w:t>GS</w:t>
+            </w:r>
+          </w:p>
+        </w:tc>
+        <w:tc>
+          <w:tcPr>
+            <w:tcW w:w="2642" w:type="dxa"/>
+            <w:tcBorders>
+              <w:bottom w:val="single" w:sz="4" w:space="0" w:color="000001"/>
+              <w:insideH w:val="single" w:sz="4" w:space="0" w:color="000001"/>
+            </w:tcBorders>
+            <w:shd w:color="auto" w:fill="auto" w:val="clear"/>
+            <w:vAlign w:val="center"/>
+          </w:tcPr>
+          <w:p>
+            <w:pPr>
+              <w:pStyle w:val="Standard"/>
+              <w:spacing w:lineRule="auto" w:line="480"/>
+              <w:ind w:hanging="0"/>
+              <w:jc w:val="center"/>
+              <w:rPr/>
+            </w:pPr>
+            <w:r>
+              <w:rPr>
+                <w:color w:val="000000"/>
+                <w:szCs w:val="24"/>
+              </w:rPr>
+              <w:t>- 5.0</w:t>
+            </w:r>
+            <w:r>
+              <w:rPr>
+                <w:color w:val="000000"/>
+                <w:szCs w:val="24"/>
+                <w:vertAlign w:val="subscript"/>
+              </w:rPr>
+              <w:t>1.9</w:t>
+            </w:r>
+            <w:r>
+              <w:rPr>
+                <w:color w:val="000000"/>
+                <w:szCs w:val="24"/>
+                <w:vertAlign w:val="superscript"/>
+              </w:rPr>
+              <w:t>d, A</w:t>
+            </w:r>
+          </w:p>
+        </w:tc>
+        <w:tc>
+          <w:tcPr>
+            <w:tcW w:w="2642" w:type="dxa"/>
+            <w:tcBorders>
+              <w:bottom w:val="single" w:sz="4" w:space="0" w:color="000001"/>
+              <w:insideH w:val="single" w:sz="4" w:space="0" w:color="000001"/>
+            </w:tcBorders>
+            <w:shd w:color="auto" w:fill="auto" w:val="clear"/>
+            <w:vAlign w:val="center"/>
+          </w:tcPr>
+          <w:p>
+            <w:pPr>
+              <w:pStyle w:val="Standard"/>
+              <w:spacing w:lineRule="auto" w:line="480"/>
+              <w:ind w:hanging="0"/>
+              <w:jc w:val="center"/>
+              <w:rPr/>
+            </w:pPr>
+            <w:r>
+              <w:rPr>
+                <w:color w:val="000000"/>
+                <w:szCs w:val="24"/>
+              </w:rPr>
+              <w:t>- 9.8</w:t>
+            </w:r>
+            <w:r>
+              <w:rPr>
+                <w:color w:val="000000"/>
+                <w:szCs w:val="24"/>
+                <w:vertAlign w:val="subscript"/>
+              </w:rPr>
+              <w:t>1.5</w:t>
+            </w:r>
+            <w:r>
+              <w:rPr>
+                <w:color w:val="000000"/>
+                <w:szCs w:val="24"/>
+                <w:vertAlign w:val="superscript"/>
+              </w:rPr>
+              <w:t>d, B</w:t>
+            </w:r>
+          </w:p>
+        </w:tc>
+        <w:tc>
+          <w:tcPr>
+            <w:tcW w:w="2641" w:type="dxa"/>
+            <w:tcBorders>
+              <w:bottom w:val="single" w:sz="4" w:space="0" w:color="000001"/>
+              <w:insideH w:val="single" w:sz="4" w:space="0" w:color="000001"/>
+            </w:tcBorders>
+            <w:shd w:color="auto" w:fill="auto" w:val="clear"/>
+            <w:vAlign w:val="center"/>
+          </w:tcPr>
+          <w:p>
+            <w:pPr>
+              <w:pStyle w:val="Standard"/>
+              <w:spacing w:lineRule="auto" w:line="480"/>
+              <w:ind w:hanging="0"/>
+              <w:jc w:val="center"/>
+              <w:rPr/>
+            </w:pPr>
+            <w:r>
+              <w:rPr>
+                <w:color w:val="000000"/>
+                <w:szCs w:val="24"/>
+              </w:rPr>
+              <w:t>- 19.5</w:t>
+            </w:r>
+            <w:r>
+              <w:rPr>
+                <w:color w:val="000000"/>
+                <w:szCs w:val="24"/>
+                <w:vertAlign w:val="subscript"/>
+              </w:rPr>
+              <w:t>2.8</w:t>
+            </w:r>
+            <w:r>
+              <w:rPr>
+                <w:color w:val="000000"/>
+                <w:szCs w:val="24"/>
+                <w:vertAlign w:val="superscript"/>
+              </w:rPr>
+              <w:t>c, C</w:t>
+            </w:r>
+          </w:p>
+        </w:tc>
+      </w:tr>
+    </w:tbl>
+    <w:p>
+      <w:pPr>
+        <w:pStyle w:val="Standard"/>
+        <w:spacing w:lineRule="auto" w:line="480"/>
+        <w:ind w:hanging="0"/>
+        <w:jc w:val="both"/>
+        <w:rPr>
+          <w:b w:val="false"/>
+          <w:b w:val="false"/>
+          <w:bCs w:val="false"/>
+          <w:sz w:val="20"/>
+          <w:szCs w:val="20"/>
+        </w:rPr>
+      </w:pPr>
+      <w:r>
+        <w:rPr>
+          <w:b w:val="false"/>
+          <w:bCs w:val="false"/>
+          <w:sz w:val="20"/>
+          <w:szCs w:val="20"/>
+        </w:rPr>
+        <w:t>PT = conventional progeny testing; GS-PS = genomic selection of young bulls for progeny testing, GS-C = genomic selection of young bulls for insemination of cows; GS-BD = genomic selection of young bulls for insemination of bull-dams; GS = genomic selection of young bulls for insemination of cows and bull dams. Lower-case letters denote statistically significant differences between breeding programs and upper-case letters between sire selection-use strategies.</w:t>
+      </w:r>
+    </w:p>
+    <w:p>
+      <w:pPr>
+        <w:pStyle w:val="Standard"/>
+        <w:spacing w:lineRule="auto" w:line="480"/>
+        <w:ind w:hanging="0"/>
+        <w:jc w:val="both"/>
+        <w:rPr/>
+      </w:pPr>
+      <w:commentRangeEnd w:id="19"/>
+      <w:r>
+        <w:commentReference w:id="19"/>
+      </w:r>
+      <w:r>
+        <w:rPr/>
       </w:r>
     </w:p>
     <w:p>
@@ -7288,7 +9314,63 @@
                 <w:color w:val="000000"/>
                 <w:szCs w:val="24"/>
               </w:rPr>
-              <w:t>5 sires/year</w:t>
+              <w:t>5 sires/year, use 5 years</w:t>
+            </w:r>
+          </w:p>
+        </w:tc>
+        <w:tc>
+          <w:tcPr>
+            <w:tcW w:w="2646" w:type="dxa"/>
+            <w:tcBorders>
+              <w:top w:val="single" w:sz="4" w:space="0" w:color="000001"/>
+              <w:bottom w:val="single" w:sz="4" w:space="0" w:color="000001"/>
+              <w:insideH w:val="single" w:sz="4" w:space="0" w:color="000001"/>
+            </w:tcBorders>
+            <w:shd w:color="auto" w:fill="auto" w:val="clear"/>
+            <w:vAlign w:val="center"/>
+          </w:tcPr>
+          <w:p>
+            <w:pPr>
+              <w:pStyle w:val="Standard"/>
+              <w:spacing w:lineRule="auto" w:line="276"/>
+              <w:ind w:hanging="0"/>
+              <w:jc w:val="center"/>
+              <w:rPr/>
+            </w:pPr>
+            <w:r>
+              <w:rPr>
+                <w:color w:val="000000"/>
+                <w:szCs w:val="24"/>
+              </w:rPr>
+              <w:t>5 sires/year, use 1 year</w:t>
+            </w:r>
+          </w:p>
+        </w:tc>
+        <w:tc>
+          <w:tcPr>
+            <w:tcW w:w="2643" w:type="dxa"/>
+            <w:tcBorders>
+              <w:top w:val="single" w:sz="4" w:space="0" w:color="000001"/>
+              <w:bottom w:val="single" w:sz="4" w:space="0" w:color="000001"/>
+              <w:insideH w:val="single" w:sz="4" w:space="0" w:color="000001"/>
+            </w:tcBorders>
+            <w:shd w:color="auto" w:fill="auto" w:val="clear"/>
+            <w:vAlign w:val="center"/>
+          </w:tcPr>
+          <w:p>
+            <w:pPr>
+              <w:pStyle w:val="Standard"/>
+              <w:spacing w:lineRule="auto" w:line="276"/>
+              <w:ind w:hanging="0"/>
+              <w:jc w:val="center"/>
+              <w:rPr/>
+            </w:pPr>
+            <w:r>
+              <w:rPr>
+                <w:color w:val="000000"/>
+                <w:szCs w:val="24"/>
+              </w:rPr>
+              <w:t>1 sire/year</w:t>
             </w:r>
             <w:del w:id="42" w:author="Gregor Gorjanc" w:date="2018-11-26T10:40:00Z">
               <w:r>
@@ -7317,112 +9399,6 @@
             </w:r>
           </w:p>
         </w:tc>
-        <w:tc>
-          <w:tcPr>
-            <w:tcW w:w="2646" w:type="dxa"/>
-            <w:tcBorders>
-              <w:top w:val="single" w:sz="4" w:space="0" w:color="000001"/>
-              <w:bottom w:val="single" w:sz="4" w:space="0" w:color="000001"/>
-              <w:insideH w:val="single" w:sz="4" w:space="0" w:color="000001"/>
-            </w:tcBorders>
-            <w:shd w:color="auto" w:fill="auto" w:val="clear"/>
-            <w:vAlign w:val="center"/>
-          </w:tcPr>
-          <w:p>
-            <w:pPr>
-              <w:pStyle w:val="Standard"/>
-              <w:spacing w:lineRule="auto" w:line="276"/>
-              <w:ind w:hanging="0"/>
-              <w:jc w:val="center"/>
-              <w:rPr/>
-            </w:pPr>
-            <w:r>
-              <w:rPr>
-                <w:color w:val="000000"/>
-                <w:szCs w:val="24"/>
-              </w:rPr>
-              <w:t>5 sires/year</w:t>
-            </w:r>
-            <w:del w:id="44" w:author="Gregor Gorjanc" w:date="2018-11-26T10:40:00Z">
-              <w:r>
-                <w:rPr>
-                  <w:color w:val="000000"/>
-                  <w:szCs w:val="24"/>
-                </w:rPr>
-                <w:delText xml:space="preserve"> -</w:delText>
-              </w:r>
-            </w:del>
-            <w:ins w:id="45" w:author="Gregor Gorjanc" w:date="2018-11-26T10:40:00Z">
-              <w:r>
-                <w:rPr>
-                  <w:color w:val="000000"/>
-                  <w:szCs w:val="24"/>
-                </w:rPr>
-                <w:t>,</w:t>
-              </w:r>
-            </w:ins>
-            <w:r>
-              <w:rPr>
-                <w:color w:val="000000"/>
-                <w:szCs w:val="24"/>
-              </w:rPr>
-              <w:t xml:space="preserve"> use 1 year</w:t>
-            </w:r>
-          </w:p>
-        </w:tc>
-        <w:tc>
-          <w:tcPr>
-            <w:tcW w:w="2643" w:type="dxa"/>
-            <w:tcBorders>
-              <w:top w:val="single" w:sz="4" w:space="0" w:color="000001"/>
-              <w:bottom w:val="single" w:sz="4" w:space="0" w:color="000001"/>
-              <w:insideH w:val="single" w:sz="4" w:space="0" w:color="000001"/>
-            </w:tcBorders>
-            <w:shd w:color="auto" w:fill="auto" w:val="clear"/>
-            <w:vAlign w:val="center"/>
-          </w:tcPr>
-          <w:p>
-            <w:pPr>
-              <w:pStyle w:val="Standard"/>
-              <w:spacing w:lineRule="auto" w:line="276"/>
-              <w:ind w:hanging="0"/>
-              <w:jc w:val="center"/>
-              <w:rPr/>
-            </w:pPr>
-            <w:r>
-              <w:rPr>
-                <w:color w:val="000000"/>
-                <w:szCs w:val="24"/>
-              </w:rPr>
-              <w:t>1 sire/year</w:t>
-            </w:r>
-            <w:del w:id="46" w:author="Gregor Gorjanc" w:date="2018-11-26T10:40:00Z">
-              <w:r>
-                <w:rPr>
-                  <w:color w:val="000000"/>
-                  <w:szCs w:val="24"/>
-                </w:rPr>
-                <w:delText xml:space="preserve"> -</w:delText>
-              </w:r>
-            </w:del>
-            <w:ins w:id="47" w:author="Gregor Gorjanc" w:date="2018-11-26T10:40:00Z">
-              <w:r>
-                <w:rPr>
-                  <w:color w:val="000000"/>
-                  <w:szCs w:val="24"/>
-                </w:rPr>
-                <w:t>,</w:t>
-              </w:r>
-            </w:ins>
-            <w:r>
-              <w:rPr>
-                <w:color w:val="000000"/>
-                <w:szCs w:val="24"/>
-              </w:rPr>
-              <w:t xml:space="preserve"> use 5 years</w:t>
-            </w:r>
-          </w:p>
-        </w:tc>
       </w:tr>
       <w:tr>
         <w:trPr>
@@ -8057,1995 +10033,10 @@
     <w:p>
       <w:pPr>
         <w:pStyle w:val="LONormal"/>
-        <w:rPr/>
-      </w:pPr>
-      <w:r>
         <w:rPr>
           <w:color w:val="000000"/>
           <w:szCs w:val="24"/>
         </w:rPr>
-        <w:t>Table S3</w:t>
-      </w:r>
-      <w:r>
-        <w:rPr>
-          <w:color w:val="000000"/>
-          <w:szCs w:val="24"/>
-        </w:rPr>
-        <w:t xml:space="preserve">: </w:t>
-      </w:r>
-      <w:r>
-        <w:rPr>
-          <w:color w:val="000000"/>
-          <w:szCs w:val="24"/>
-        </w:rPr>
-        <w:t xml:space="preserve">Genetic </w:t>
-      </w:r>
-      <w:r>
-        <w:rPr>
-          <w:color w:val="000000"/>
-          <w:szCs w:val="24"/>
-        </w:rPr>
-        <w:t>and genic</w:t>
-      </w:r>
-      <w:r>
-        <w:rPr>
-          <w:color w:val="000000"/>
-          <w:szCs w:val="24"/>
-        </w:rPr>
-        <w:t xml:space="preserve"> variance</w:t>
-      </w:r>
-      <w:r>
-        <w:rPr>
-          <w:color w:val="000000"/>
-          <w:szCs w:val="24"/>
-        </w:rPr>
-        <w:t xml:space="preserve"> by breeding program and sire selection-use strategy expressed relative to the conventional progeny testing (PT) with 5 sires selected each year that are used for 5 years with genetic variance 0.89 in generation 60.</w:t>
-      </w:r>
-    </w:p>
-    <w:tbl>
-      <w:tblPr>
-        <w:tblW w:w="9628" w:type="dxa"/>
-        <w:jc w:val="left"/>
-        <w:tblInd w:w="109" w:type="dxa"/>
-        <w:tblBorders>
-          <w:top w:val="single" w:sz="4" w:space="0" w:color="000001"/>
-        </w:tblBorders>
-        <w:tblCellMar>
-          <w:top w:w="0" w:type="dxa"/>
-          <w:left w:w="108" w:type="dxa"/>
-          <w:bottom w:w="0" w:type="dxa"/>
-          <w:right w:w="108" w:type="dxa"/>
-        </w:tblCellMar>
-        <w:tblLook w:val="0000" w:noVBand="0" w:noHBand="0" w:lastColumn="0" w:firstColumn="0" w:lastRow="0" w:firstRow="0"/>
-      </w:tblPr>
-      <w:tblGrid>
-        <w:gridCol w:w="1702"/>
-        <w:gridCol w:w="2642"/>
-        <w:gridCol w:w="2642"/>
-        <w:gridCol w:w="2641"/>
-      </w:tblGrid>
-      <w:tr>
-        <w:trPr>
-          <w:trHeight w:val="360" w:hRule="exact"/>
-        </w:trPr>
-        <w:tc>
-          <w:tcPr>
-            <w:tcW w:w="1702" w:type="dxa"/>
-            <w:tcBorders>
-              <w:top w:val="single" w:sz="4" w:space="0" w:color="000001"/>
-            </w:tcBorders>
-            <w:shd w:color="auto" w:fill="auto" w:val="clear"/>
-          </w:tcPr>
-          <w:p>
-            <w:pPr>
-              <w:pStyle w:val="Standard"/>
-              <w:spacing w:lineRule="auto" w:line="480"/>
-              <w:ind w:hanging="0"/>
-              <w:jc w:val="both"/>
-              <w:rPr>
-                <w:color w:val="000000"/>
-                <w:szCs w:val="24"/>
-              </w:rPr>
-            </w:pPr>
-            <w:r>
-              <w:rPr>
-                <w:color w:val="000000"/>
-                <w:szCs w:val="24"/>
-              </w:rPr>
-            </w:r>
-          </w:p>
-        </w:tc>
-        <w:tc>
-          <w:tcPr>
-            <w:tcW w:w="7925" w:type="dxa"/>
-            <w:gridSpan w:val="3"/>
-            <w:tcBorders>
-              <w:top w:val="single" w:sz="4" w:space="0" w:color="000001"/>
-              <w:bottom w:val="single" w:sz="4" w:space="0" w:color="000001"/>
-              <w:insideH w:val="single" w:sz="4" w:space="0" w:color="000001"/>
-            </w:tcBorders>
-            <w:shd w:color="auto" w:fill="auto" w:val="clear"/>
-            <w:vAlign w:val="center"/>
-          </w:tcPr>
-          <w:p>
-            <w:pPr>
-              <w:pStyle w:val="Standard"/>
-              <w:spacing w:lineRule="auto" w:line="480"/>
-              <w:ind w:hanging="0"/>
-              <w:jc w:val="center"/>
-              <w:rPr/>
-            </w:pPr>
-            <w:r>
-              <w:rPr>
-                <w:color w:val="000000"/>
-                <w:szCs w:val="24"/>
-              </w:rPr>
-              <w:t>Sire selection and use</w:t>
-            </w:r>
-          </w:p>
-        </w:tc>
-      </w:tr>
-      <w:tr>
-        <w:trPr/>
-        <w:tc>
-          <w:tcPr>
-            <w:tcW w:w="1702" w:type="dxa"/>
-            <w:tcBorders>
-              <w:top w:val="single" w:sz="4" w:space="0" w:color="000001"/>
-              <w:bottom w:val="single" w:sz="4" w:space="0" w:color="000001"/>
-              <w:insideH w:val="single" w:sz="4" w:space="0" w:color="000001"/>
-            </w:tcBorders>
-            <w:shd w:color="auto" w:fill="auto" w:val="clear"/>
-          </w:tcPr>
-          <w:p>
-            <w:pPr>
-              <w:pStyle w:val="Standard"/>
-              <w:spacing w:lineRule="auto" w:line="480"/>
-              <w:ind w:hanging="0"/>
-              <w:jc w:val="both"/>
-              <w:rPr/>
-            </w:pPr>
-            <w:r>
-              <w:rPr>
-                <w:color w:val="000000"/>
-                <w:szCs w:val="24"/>
-              </w:rPr>
-              <w:t>Breeding program</w:t>
-            </w:r>
-          </w:p>
-        </w:tc>
-        <w:tc>
-          <w:tcPr>
-            <w:tcW w:w="2642" w:type="dxa"/>
-            <w:tcBorders>
-              <w:top w:val="single" w:sz="4" w:space="0" w:color="000001"/>
-              <w:bottom w:val="single" w:sz="4" w:space="0" w:color="000001"/>
-              <w:insideH w:val="single" w:sz="4" w:space="0" w:color="000001"/>
-            </w:tcBorders>
-            <w:shd w:color="auto" w:fill="auto" w:val="clear"/>
-            <w:vAlign w:val="center"/>
-          </w:tcPr>
-          <w:p>
-            <w:pPr>
-              <w:pStyle w:val="Standard"/>
-              <w:spacing w:lineRule="auto" w:line="480"/>
-              <w:ind w:hanging="0"/>
-              <w:jc w:val="center"/>
-              <w:rPr/>
-            </w:pPr>
-            <w:r>
-              <w:rPr>
-                <w:color w:val="000000"/>
-                <w:szCs w:val="24"/>
-              </w:rPr>
-              <w:t>5 sires/year - use 5 years</w:t>
-            </w:r>
-          </w:p>
-        </w:tc>
-        <w:tc>
-          <w:tcPr>
-            <w:tcW w:w="2642" w:type="dxa"/>
-            <w:tcBorders>
-              <w:top w:val="single" w:sz="4" w:space="0" w:color="000001"/>
-              <w:bottom w:val="single" w:sz="4" w:space="0" w:color="000001"/>
-              <w:insideH w:val="single" w:sz="4" w:space="0" w:color="000001"/>
-            </w:tcBorders>
-            <w:shd w:color="auto" w:fill="auto" w:val="clear"/>
-            <w:vAlign w:val="center"/>
-          </w:tcPr>
-          <w:p>
-            <w:pPr>
-              <w:pStyle w:val="Standard"/>
-              <w:spacing w:lineRule="auto" w:line="480"/>
-              <w:ind w:hanging="0"/>
-              <w:jc w:val="center"/>
-              <w:rPr/>
-            </w:pPr>
-            <w:r>
-              <w:rPr>
-                <w:color w:val="000000"/>
-                <w:szCs w:val="24"/>
-              </w:rPr>
-              <w:t>5 sires/year - use 1 year</w:t>
-            </w:r>
-          </w:p>
-        </w:tc>
-        <w:tc>
-          <w:tcPr>
-            <w:tcW w:w="2641" w:type="dxa"/>
-            <w:tcBorders>
-              <w:top w:val="single" w:sz="4" w:space="0" w:color="000001"/>
-              <w:bottom w:val="single" w:sz="4" w:space="0" w:color="000001"/>
-              <w:insideH w:val="single" w:sz="4" w:space="0" w:color="000001"/>
-            </w:tcBorders>
-            <w:shd w:color="auto" w:fill="auto" w:val="clear"/>
-            <w:vAlign w:val="center"/>
-          </w:tcPr>
-          <w:p>
-            <w:pPr>
-              <w:pStyle w:val="Standard"/>
-              <w:spacing w:lineRule="auto" w:line="480"/>
-              <w:ind w:hanging="0"/>
-              <w:jc w:val="center"/>
-              <w:rPr/>
-            </w:pPr>
-            <w:r>
-              <w:rPr>
-                <w:color w:val="000000"/>
-                <w:szCs w:val="24"/>
-              </w:rPr>
-              <w:t>1 sire/year - use 5 years</w:t>
-            </w:r>
-          </w:p>
-        </w:tc>
-      </w:tr>
-      <w:tr>
-        <w:trPr>
-          <w:trHeight w:val="360" w:hRule="exact"/>
-        </w:trPr>
-        <w:tc>
-          <w:tcPr>
-            <w:tcW w:w="1702" w:type="dxa"/>
-            <w:tcBorders>
-              <w:top w:val="single" w:sz="4" w:space="0" w:color="000001"/>
-            </w:tcBorders>
-            <w:shd w:color="auto" w:fill="auto" w:val="clear"/>
-          </w:tcPr>
-          <w:p>
-            <w:pPr>
-              <w:pStyle w:val="Standard"/>
-              <w:spacing w:lineRule="auto" w:line="480"/>
-              <w:ind w:hanging="0"/>
-              <w:jc w:val="both"/>
-              <w:rPr/>
-            </w:pPr>
-            <w:r>
-              <w:rPr/>
-            </w:r>
-          </w:p>
-        </w:tc>
-        <w:tc>
-          <w:tcPr>
-            <w:tcW w:w="7925" w:type="dxa"/>
-            <w:gridSpan w:val="3"/>
-            <w:tcBorders>
-              <w:top w:val="single" w:sz="4" w:space="0" w:color="000001"/>
-            </w:tcBorders>
-            <w:shd w:color="auto" w:fill="auto" w:val="clear"/>
-            <w:vAlign w:val="center"/>
-          </w:tcPr>
-          <w:p>
-            <w:pPr>
-              <w:pStyle w:val="Standard"/>
-              <w:spacing w:lineRule="auto" w:line="480"/>
-              <w:ind w:hanging="0"/>
-              <w:jc w:val="center"/>
-              <w:rPr/>
-            </w:pPr>
-            <w:r>
-              <w:rPr/>
-              <w:t>Genetic variance</w:t>
-            </w:r>
-          </w:p>
-        </w:tc>
-      </w:tr>
-      <w:tr>
-        <w:trPr>
-          <w:trHeight w:val="360" w:hRule="exact"/>
-        </w:trPr>
-        <w:tc>
-          <w:tcPr>
-            <w:tcW w:w="1702" w:type="dxa"/>
-            <w:tcBorders/>
-            <w:shd w:color="auto" w:fill="auto" w:val="clear"/>
-          </w:tcPr>
-          <w:p>
-            <w:pPr>
-              <w:pStyle w:val="Standard"/>
-              <w:spacing w:lineRule="auto" w:line="480"/>
-              <w:ind w:hanging="0"/>
-              <w:jc w:val="both"/>
-              <w:rPr/>
-            </w:pPr>
-            <w:r>
-              <w:rPr>
-                <w:color w:val="000000"/>
-                <w:szCs w:val="24"/>
-              </w:rPr>
-              <w:t>PT</w:t>
-            </w:r>
-          </w:p>
-        </w:tc>
-        <w:tc>
-          <w:tcPr>
-            <w:tcW w:w="2642" w:type="dxa"/>
-            <w:tcBorders/>
-            <w:shd w:color="auto" w:fill="auto" w:val="clear"/>
-            <w:vAlign w:val="center"/>
-          </w:tcPr>
-          <w:p>
-            <w:pPr>
-              <w:pStyle w:val="Standard"/>
-              <w:spacing w:lineRule="auto" w:line="480"/>
-              <w:ind w:hanging="0"/>
-              <w:jc w:val="center"/>
-              <w:rPr/>
-            </w:pPr>
-            <w:r>
-              <w:rPr>
-                <w:color w:val="000000"/>
-                <w:szCs w:val="24"/>
-              </w:rPr>
-              <w:t xml:space="preserve">      </w:t>
-            </w:r>
-            <w:r>
-              <w:rPr>
-                <w:color w:val="000000"/>
-                <w:szCs w:val="24"/>
-              </w:rPr>
-              <w:t xml:space="preserve">/    </w:t>
-            </w:r>
-            <w:r>
-              <w:rPr>
-                <w:color w:val="000000"/>
-                <w:szCs w:val="24"/>
-                <w:vertAlign w:val="superscript"/>
-              </w:rPr>
-              <w:t>a, A</w:t>
-            </w:r>
-          </w:p>
-        </w:tc>
-        <w:tc>
-          <w:tcPr>
-            <w:tcW w:w="2642" w:type="dxa"/>
-            <w:tcBorders/>
-            <w:shd w:color="auto" w:fill="auto" w:val="clear"/>
-            <w:vAlign w:val="center"/>
-          </w:tcPr>
-          <w:p>
-            <w:pPr>
-              <w:pStyle w:val="Standard"/>
-              <w:spacing w:lineRule="auto" w:line="480"/>
-              <w:ind w:hanging="0"/>
-              <w:jc w:val="center"/>
-              <w:rPr/>
-            </w:pPr>
-            <w:r>
-              <w:rPr>
-                <w:color w:val="000000"/>
-                <w:szCs w:val="24"/>
-              </w:rPr>
-              <w:t xml:space="preserve">  </w:t>
-            </w:r>
-            <w:r>
-              <w:rPr>
-                <w:color w:val="000000"/>
-                <w:szCs w:val="24"/>
-              </w:rPr>
-              <w:t>- 1.5</w:t>
-            </w:r>
-            <w:r>
-              <w:rPr>
-                <w:color w:val="000000"/>
-                <w:szCs w:val="24"/>
-                <w:vertAlign w:val="subscript"/>
-              </w:rPr>
-              <w:t>9.0</w:t>
-            </w:r>
-            <w:r>
-              <w:rPr>
-                <w:color w:val="000000"/>
-                <w:szCs w:val="24"/>
-                <w:vertAlign w:val="superscript"/>
-              </w:rPr>
-              <w:t>a, A</w:t>
-            </w:r>
-          </w:p>
-        </w:tc>
-        <w:tc>
-          <w:tcPr>
-            <w:tcW w:w="2641" w:type="dxa"/>
-            <w:tcBorders/>
-            <w:shd w:color="auto" w:fill="auto" w:val="clear"/>
-            <w:vAlign w:val="center"/>
-          </w:tcPr>
-          <w:p>
-            <w:pPr>
-              <w:pStyle w:val="Standard"/>
-              <w:spacing w:lineRule="auto" w:line="480"/>
-              <w:ind w:hanging="0"/>
-              <w:jc w:val="center"/>
-              <w:rPr/>
-            </w:pPr>
-            <w:r>
-              <w:rPr>
-                <w:color w:val="000000"/>
-                <w:szCs w:val="24"/>
-              </w:rPr>
-              <w:t xml:space="preserve">   </w:t>
-            </w:r>
-            <w:r>
-              <w:rPr>
-                <w:color w:val="000000"/>
-                <w:szCs w:val="24"/>
-              </w:rPr>
-              <w:t>- 8.3</w:t>
-            </w:r>
-            <w:r>
-              <w:rPr>
-                <w:color w:val="000000"/>
-                <w:szCs w:val="24"/>
-                <w:vertAlign w:val="subscript"/>
-              </w:rPr>
-              <w:t>10.9</w:t>
-            </w:r>
-            <w:r>
-              <w:rPr>
-                <w:color w:val="000000"/>
-                <w:szCs w:val="24"/>
-                <w:vertAlign w:val="superscript"/>
-              </w:rPr>
-              <w:t>ab, B</w:t>
-            </w:r>
-          </w:p>
-        </w:tc>
-      </w:tr>
-      <w:tr>
-        <w:trPr>
-          <w:trHeight w:val="360" w:hRule="exact"/>
-        </w:trPr>
-        <w:tc>
-          <w:tcPr>
-            <w:tcW w:w="1702" w:type="dxa"/>
-            <w:tcBorders/>
-            <w:shd w:color="auto" w:fill="auto" w:val="clear"/>
-          </w:tcPr>
-          <w:p>
-            <w:pPr>
-              <w:pStyle w:val="Standard"/>
-              <w:spacing w:lineRule="auto" w:line="480"/>
-              <w:ind w:hanging="0"/>
-              <w:jc w:val="both"/>
-              <w:rPr/>
-            </w:pPr>
-            <w:r>
-              <w:rPr>
-                <w:color w:val="000000"/>
-                <w:szCs w:val="24"/>
-              </w:rPr>
-              <w:t>GS-PS</w:t>
-            </w:r>
-          </w:p>
-        </w:tc>
-        <w:tc>
-          <w:tcPr>
-            <w:tcW w:w="2642" w:type="dxa"/>
-            <w:tcBorders/>
-            <w:shd w:color="auto" w:fill="auto" w:val="clear"/>
-            <w:vAlign w:val="center"/>
-          </w:tcPr>
-          <w:p>
-            <w:pPr>
-              <w:pStyle w:val="Standard"/>
-              <w:spacing w:lineRule="auto" w:line="480"/>
-              <w:ind w:hanging="0"/>
-              <w:jc w:val="center"/>
-              <w:rPr/>
-            </w:pPr>
-            <w:r>
-              <w:rPr>
-                <w:color w:val="000000"/>
-                <w:szCs w:val="24"/>
-              </w:rPr>
-              <w:t>- 6.4</w:t>
-            </w:r>
-            <w:r>
-              <w:rPr>
-                <w:color w:val="000000"/>
-                <w:szCs w:val="24"/>
-                <w:vertAlign w:val="subscript"/>
-              </w:rPr>
-              <w:t>5.0</w:t>
-            </w:r>
-            <w:r>
-              <w:rPr>
-                <w:color w:val="000000"/>
-                <w:szCs w:val="24"/>
-                <w:vertAlign w:val="superscript"/>
-              </w:rPr>
-              <w:t>ab, A</w:t>
-            </w:r>
-          </w:p>
-        </w:tc>
-        <w:tc>
-          <w:tcPr>
-            <w:tcW w:w="2642" w:type="dxa"/>
-            <w:tcBorders/>
-            <w:shd w:color="auto" w:fill="auto" w:val="clear"/>
-            <w:vAlign w:val="center"/>
-          </w:tcPr>
-          <w:p>
-            <w:pPr>
-              <w:pStyle w:val="Standard"/>
-              <w:spacing w:lineRule="auto" w:line="480"/>
-              <w:ind w:hanging="0"/>
-              <w:jc w:val="center"/>
-              <w:rPr/>
-            </w:pPr>
-            <w:r>
-              <w:rPr>
-                <w:color w:val="000000"/>
-                <w:szCs w:val="24"/>
-              </w:rPr>
-              <w:t xml:space="preserve">   </w:t>
-            </w:r>
-            <w:r>
-              <w:rPr>
-                <w:color w:val="000000"/>
-                <w:szCs w:val="24"/>
-              </w:rPr>
-              <w:t>- 9.0</w:t>
-            </w:r>
-            <w:r>
-              <w:rPr>
-                <w:color w:val="000000"/>
-                <w:szCs w:val="24"/>
-                <w:vertAlign w:val="subscript"/>
-              </w:rPr>
-              <w:t>10.5</w:t>
-            </w:r>
-            <w:r>
-              <w:rPr>
-                <w:color w:val="000000"/>
-                <w:szCs w:val="24"/>
-                <w:vertAlign w:val="superscript"/>
-              </w:rPr>
-              <w:t>b, A</w:t>
-            </w:r>
-          </w:p>
-        </w:tc>
-        <w:tc>
-          <w:tcPr>
-            <w:tcW w:w="2641" w:type="dxa"/>
-            <w:tcBorders/>
-            <w:shd w:color="auto" w:fill="auto" w:val="clear"/>
-            <w:vAlign w:val="center"/>
-          </w:tcPr>
-          <w:p>
-            <w:pPr>
-              <w:pStyle w:val="Standard"/>
-              <w:spacing w:lineRule="auto" w:line="480"/>
-              <w:ind w:hanging="0"/>
-              <w:jc w:val="center"/>
-              <w:rPr/>
-            </w:pPr>
-            <w:r>
-              <w:rPr>
-                <w:color w:val="000000"/>
-                <w:szCs w:val="24"/>
-              </w:rPr>
-              <w:t xml:space="preserve">  </w:t>
-            </w:r>
-            <w:r>
-              <w:rPr>
-                <w:color w:val="000000"/>
-                <w:szCs w:val="24"/>
-              </w:rPr>
-              <w:t>- 9.0</w:t>
-            </w:r>
-            <w:r>
-              <w:rPr>
-                <w:color w:val="000000"/>
-                <w:szCs w:val="24"/>
-                <w:vertAlign w:val="subscript"/>
-              </w:rPr>
-              <w:t>8.1</w:t>
-            </w:r>
-            <w:r>
-              <w:rPr>
-                <w:color w:val="000000"/>
-                <w:szCs w:val="24"/>
-                <w:vertAlign w:val="superscript"/>
-              </w:rPr>
-              <w:t>ab, A</w:t>
-            </w:r>
-          </w:p>
-        </w:tc>
-      </w:tr>
-      <w:tr>
-        <w:trPr>
-          <w:trHeight w:val="360" w:hRule="exact"/>
-        </w:trPr>
-        <w:tc>
-          <w:tcPr>
-            <w:tcW w:w="1702" w:type="dxa"/>
-            <w:tcBorders/>
-            <w:shd w:color="auto" w:fill="auto" w:val="clear"/>
-          </w:tcPr>
-          <w:p>
-            <w:pPr>
-              <w:pStyle w:val="Standard"/>
-              <w:spacing w:lineRule="auto" w:line="480"/>
-              <w:ind w:hanging="0"/>
-              <w:jc w:val="both"/>
-              <w:rPr/>
-            </w:pPr>
-            <w:r>
-              <w:rPr>
-                <w:color w:val="000000"/>
-                <w:szCs w:val="24"/>
-              </w:rPr>
-              <w:t>GS-C</w:t>
-            </w:r>
-          </w:p>
-        </w:tc>
-        <w:tc>
-          <w:tcPr>
-            <w:tcW w:w="2642" w:type="dxa"/>
-            <w:tcBorders/>
-            <w:shd w:color="auto" w:fill="auto" w:val="clear"/>
-            <w:vAlign w:val="center"/>
-          </w:tcPr>
-          <w:p>
-            <w:pPr>
-              <w:pStyle w:val="Standard"/>
-              <w:spacing w:lineRule="auto" w:line="480"/>
-              <w:ind w:hanging="0"/>
-              <w:jc w:val="center"/>
-              <w:rPr/>
-            </w:pPr>
-            <w:r>
-              <w:rPr>
-                <w:color w:val="000000"/>
-                <w:szCs w:val="24"/>
-              </w:rPr>
-              <w:t>- 9.0</w:t>
-            </w:r>
-            <w:r>
-              <w:rPr>
-                <w:color w:val="000000"/>
-                <w:szCs w:val="24"/>
-                <w:vertAlign w:val="subscript"/>
-              </w:rPr>
-              <w:t>6.1</w:t>
-            </w:r>
-            <w:r>
-              <w:rPr>
-                <w:color w:val="000000"/>
-                <w:szCs w:val="24"/>
-                <w:vertAlign w:val="superscript"/>
-              </w:rPr>
-              <w:t>b, A</w:t>
-            </w:r>
-          </w:p>
-        </w:tc>
-        <w:tc>
-          <w:tcPr>
-            <w:tcW w:w="2642" w:type="dxa"/>
-            <w:tcBorders/>
-            <w:shd w:color="auto" w:fill="auto" w:val="clear"/>
-            <w:vAlign w:val="center"/>
-          </w:tcPr>
-          <w:p>
-            <w:pPr>
-              <w:pStyle w:val="Standard"/>
-              <w:spacing w:lineRule="auto" w:line="480"/>
-              <w:ind w:hanging="0"/>
-              <w:jc w:val="center"/>
-              <w:rPr/>
-            </w:pPr>
-            <w:r>
-              <w:rPr>
-                <w:color w:val="000000"/>
-                <w:szCs w:val="24"/>
-              </w:rPr>
-              <w:t>- 11.3</w:t>
-            </w:r>
-            <w:r>
-              <w:rPr>
-                <w:color w:val="000000"/>
-                <w:szCs w:val="24"/>
-                <w:vertAlign w:val="subscript"/>
-              </w:rPr>
-              <w:t>8.4</w:t>
-            </w:r>
-            <w:r>
-              <w:rPr>
-                <w:color w:val="000000"/>
-                <w:szCs w:val="24"/>
-                <w:vertAlign w:val="superscript"/>
-              </w:rPr>
-              <w:t>b, A</w:t>
-            </w:r>
-          </w:p>
-        </w:tc>
-        <w:tc>
-          <w:tcPr>
-            <w:tcW w:w="2641" w:type="dxa"/>
-            <w:tcBorders/>
-            <w:shd w:color="auto" w:fill="auto" w:val="clear"/>
-            <w:vAlign w:val="center"/>
-          </w:tcPr>
-          <w:p>
-            <w:pPr>
-              <w:pStyle w:val="Standard"/>
-              <w:spacing w:lineRule="auto" w:line="480"/>
-              <w:ind w:hanging="0"/>
-              <w:jc w:val="center"/>
-              <w:rPr/>
-            </w:pPr>
-            <w:r>
-              <w:rPr>
-                <w:color w:val="000000"/>
-                <w:szCs w:val="24"/>
-              </w:rPr>
-              <w:t>- 14.7</w:t>
-            </w:r>
-            <w:r>
-              <w:rPr>
-                <w:color w:val="000000"/>
-                <w:szCs w:val="24"/>
-                <w:vertAlign w:val="subscript"/>
-              </w:rPr>
-              <w:t>7.5</w:t>
-            </w:r>
-            <w:r>
-              <w:rPr>
-                <w:color w:val="000000"/>
-                <w:szCs w:val="24"/>
-                <w:vertAlign w:val="superscript"/>
-              </w:rPr>
-              <w:t>ac, A</w:t>
-            </w:r>
-          </w:p>
-        </w:tc>
-      </w:tr>
-      <w:tr>
-        <w:trPr>
-          <w:trHeight w:val="360" w:hRule="exact"/>
-        </w:trPr>
-        <w:tc>
-          <w:tcPr>
-            <w:tcW w:w="1702" w:type="dxa"/>
-            <w:tcBorders/>
-            <w:shd w:color="auto" w:fill="auto" w:val="clear"/>
-          </w:tcPr>
-          <w:p>
-            <w:pPr>
-              <w:pStyle w:val="Standard"/>
-              <w:spacing w:lineRule="auto" w:line="480"/>
-              <w:ind w:hanging="0"/>
-              <w:jc w:val="both"/>
-              <w:rPr/>
-            </w:pPr>
-            <w:r>
-              <w:rPr>
-                <w:color w:val="000000"/>
-                <w:szCs w:val="24"/>
-              </w:rPr>
-              <w:t>GS-BD</w:t>
-            </w:r>
-          </w:p>
-        </w:tc>
-        <w:tc>
-          <w:tcPr>
-            <w:tcW w:w="2642" w:type="dxa"/>
-            <w:tcBorders/>
-            <w:shd w:color="auto" w:fill="auto" w:val="clear"/>
-            <w:vAlign w:val="center"/>
-          </w:tcPr>
-          <w:p>
-            <w:pPr>
-              <w:pStyle w:val="Standard"/>
-              <w:spacing w:lineRule="auto" w:line="480"/>
-              <w:ind w:hanging="0"/>
-              <w:jc w:val="center"/>
-              <w:rPr/>
-            </w:pPr>
-            <w:r>
-              <w:rPr>
-                <w:color w:val="000000"/>
-                <w:szCs w:val="24"/>
-              </w:rPr>
-              <w:t xml:space="preserve">   </w:t>
-            </w:r>
-            <w:r>
-              <w:rPr>
-                <w:color w:val="000000"/>
-                <w:szCs w:val="24"/>
-              </w:rPr>
-              <w:t>0.6</w:t>
-            </w:r>
-            <w:r>
-              <w:rPr>
-                <w:color w:val="000000"/>
-                <w:szCs w:val="24"/>
-                <w:vertAlign w:val="subscript"/>
-              </w:rPr>
-              <w:t>10.5</w:t>
-            </w:r>
-            <w:r>
-              <w:rPr>
-                <w:color w:val="000000"/>
-                <w:szCs w:val="24"/>
-                <w:vertAlign w:val="superscript"/>
-              </w:rPr>
-              <w:t>a, A</w:t>
-            </w:r>
-          </w:p>
-        </w:tc>
-        <w:tc>
-          <w:tcPr>
-            <w:tcW w:w="2642" w:type="dxa"/>
-            <w:tcBorders/>
-            <w:shd w:color="auto" w:fill="auto" w:val="clear"/>
-            <w:vAlign w:val="center"/>
-          </w:tcPr>
-          <w:p>
-            <w:pPr>
-              <w:pStyle w:val="Standard"/>
-              <w:spacing w:lineRule="auto" w:line="480"/>
-              <w:ind w:hanging="0"/>
-              <w:jc w:val="center"/>
-              <w:rPr/>
-            </w:pPr>
-            <w:r>
-              <w:rPr>
-                <w:color w:val="000000"/>
-                <w:szCs w:val="24"/>
-              </w:rPr>
-              <w:t xml:space="preserve">  </w:t>
-            </w:r>
-            <w:r>
-              <w:rPr>
-                <w:color w:val="000000"/>
-                <w:szCs w:val="24"/>
-              </w:rPr>
-              <w:t>- 9.3</w:t>
-            </w:r>
-            <w:r>
-              <w:rPr>
-                <w:color w:val="000000"/>
-                <w:szCs w:val="24"/>
-                <w:vertAlign w:val="subscript"/>
-              </w:rPr>
-              <w:t>8.0</w:t>
-            </w:r>
-            <w:r>
-              <w:rPr>
-                <w:color w:val="000000"/>
-                <w:szCs w:val="24"/>
-                <w:vertAlign w:val="superscript"/>
-              </w:rPr>
-              <w:t>b, B</w:t>
-            </w:r>
-          </w:p>
-        </w:tc>
-        <w:tc>
-          <w:tcPr>
-            <w:tcW w:w="2641" w:type="dxa"/>
-            <w:tcBorders/>
-            <w:shd w:color="auto" w:fill="auto" w:val="clear"/>
-            <w:vAlign w:val="center"/>
-          </w:tcPr>
-          <w:p>
-            <w:pPr>
-              <w:pStyle w:val="Standard"/>
-              <w:spacing w:lineRule="auto" w:line="480"/>
-              <w:ind w:hanging="0"/>
-              <w:jc w:val="center"/>
-              <w:rPr/>
-            </w:pPr>
-            <w:r>
-              <w:rPr>
-                <w:color w:val="000000"/>
-                <w:szCs w:val="24"/>
-              </w:rPr>
-              <w:t xml:space="preserve">   </w:t>
-            </w:r>
-            <w:r>
-              <w:rPr>
-                <w:color w:val="000000"/>
-                <w:szCs w:val="24"/>
-              </w:rPr>
-              <w:t>- 3.4</w:t>
-            </w:r>
-            <w:r>
-              <w:rPr>
-                <w:color w:val="000000"/>
-                <w:szCs w:val="24"/>
-                <w:vertAlign w:val="subscript"/>
-              </w:rPr>
-              <w:t>13.0</w:t>
-            </w:r>
-            <w:r>
-              <w:rPr>
-                <w:color w:val="000000"/>
-                <w:szCs w:val="24"/>
-                <w:vertAlign w:val="superscript"/>
-              </w:rPr>
-              <w:t>b, AB</w:t>
-            </w:r>
-          </w:p>
-        </w:tc>
-      </w:tr>
-      <w:tr>
-        <w:trPr>
-          <w:trHeight w:val="360" w:hRule="exact"/>
-        </w:trPr>
-        <w:tc>
-          <w:tcPr>
-            <w:tcW w:w="1702" w:type="dxa"/>
-            <w:tcBorders>
-              <w:top w:val="single" w:sz="4" w:space="0" w:color="000001"/>
-              <w:bottom w:val="single" w:sz="4" w:space="0" w:color="000001"/>
-              <w:insideH w:val="single" w:sz="4" w:space="0" w:color="000001"/>
-            </w:tcBorders>
-            <w:shd w:color="auto" w:fill="auto" w:val="clear"/>
-          </w:tcPr>
-          <w:p>
-            <w:pPr>
-              <w:pStyle w:val="Standard"/>
-              <w:spacing w:lineRule="auto" w:line="480"/>
-              <w:ind w:hanging="0"/>
-              <w:jc w:val="both"/>
-              <w:rPr/>
-            </w:pPr>
-            <w:r>
-              <w:rPr>
-                <w:color w:val="000000"/>
-                <w:szCs w:val="24"/>
-              </w:rPr>
-              <w:t>GS</w:t>
-            </w:r>
-          </w:p>
-        </w:tc>
-        <w:tc>
-          <w:tcPr>
-            <w:tcW w:w="2642" w:type="dxa"/>
-            <w:tcBorders>
-              <w:top w:val="single" w:sz="4" w:space="0" w:color="000001"/>
-              <w:bottom w:val="single" w:sz="4" w:space="0" w:color="000001"/>
-              <w:insideH w:val="single" w:sz="4" w:space="0" w:color="000001"/>
-            </w:tcBorders>
-            <w:shd w:color="auto" w:fill="auto" w:val="clear"/>
-            <w:vAlign w:val="center"/>
-          </w:tcPr>
-          <w:p>
-            <w:pPr>
-              <w:pStyle w:val="Standard"/>
-              <w:spacing w:lineRule="auto" w:line="480"/>
-              <w:ind w:hanging="0"/>
-              <w:jc w:val="center"/>
-              <w:rPr/>
-            </w:pPr>
-            <w:r>
-              <w:rPr>
-                <w:color w:val="000000"/>
-                <w:szCs w:val="24"/>
-              </w:rPr>
-              <w:t>- 8.4</w:t>
-            </w:r>
-            <w:r>
-              <w:rPr>
-                <w:color w:val="000000"/>
-                <w:szCs w:val="24"/>
-                <w:vertAlign w:val="subscript"/>
-              </w:rPr>
-              <w:t>8.3</w:t>
-            </w:r>
-            <w:r>
-              <w:rPr>
-                <w:color w:val="000000"/>
-                <w:szCs w:val="24"/>
-                <w:vertAlign w:val="superscript"/>
-              </w:rPr>
-              <w:t>b, A</w:t>
-            </w:r>
-          </w:p>
-        </w:tc>
-        <w:tc>
-          <w:tcPr>
-            <w:tcW w:w="2642" w:type="dxa"/>
-            <w:tcBorders>
-              <w:top w:val="single" w:sz="4" w:space="0" w:color="000001"/>
-              <w:bottom w:val="single" w:sz="4" w:space="0" w:color="000001"/>
-              <w:insideH w:val="single" w:sz="4" w:space="0" w:color="000001"/>
-            </w:tcBorders>
-            <w:shd w:color="auto" w:fill="auto" w:val="clear"/>
-            <w:vAlign w:val="center"/>
-          </w:tcPr>
-          <w:p>
-            <w:pPr>
-              <w:pStyle w:val="Standard"/>
-              <w:spacing w:lineRule="auto" w:line="480"/>
-              <w:ind w:hanging="0"/>
-              <w:jc w:val="center"/>
-              <w:rPr/>
-            </w:pPr>
-            <w:r>
-              <w:rPr>
-                <w:color w:val="000000"/>
-                <w:szCs w:val="24"/>
-              </w:rPr>
-              <w:t>- 10.8</w:t>
-            </w:r>
-            <w:r>
-              <w:rPr>
-                <w:color w:val="000000"/>
-                <w:szCs w:val="24"/>
-                <w:vertAlign w:val="subscript"/>
-              </w:rPr>
-              <w:t>8.5</w:t>
-            </w:r>
-            <w:r>
-              <w:rPr>
-                <w:color w:val="000000"/>
-                <w:szCs w:val="24"/>
-                <w:vertAlign w:val="superscript"/>
-              </w:rPr>
-              <w:t>b, A</w:t>
-            </w:r>
-          </w:p>
-        </w:tc>
-        <w:tc>
-          <w:tcPr>
-            <w:tcW w:w="2641" w:type="dxa"/>
-            <w:tcBorders>
-              <w:top w:val="single" w:sz="4" w:space="0" w:color="000001"/>
-              <w:bottom w:val="single" w:sz="4" w:space="0" w:color="000001"/>
-              <w:insideH w:val="single" w:sz="4" w:space="0" w:color="000001"/>
-            </w:tcBorders>
-            <w:shd w:color="auto" w:fill="auto" w:val="clear"/>
-            <w:vAlign w:val="center"/>
-          </w:tcPr>
-          <w:p>
-            <w:pPr>
-              <w:pStyle w:val="Standard"/>
-              <w:spacing w:lineRule="auto" w:line="480"/>
-              <w:ind w:hanging="0"/>
-              <w:jc w:val="center"/>
-              <w:rPr/>
-            </w:pPr>
-            <w:r>
-              <w:rPr>
-                <w:color w:val="000000"/>
-                <w:szCs w:val="24"/>
-              </w:rPr>
-              <w:t>- 17.9</w:t>
-            </w:r>
-            <w:r>
-              <w:rPr>
-                <w:color w:val="000000"/>
-                <w:szCs w:val="24"/>
-                <w:vertAlign w:val="subscript"/>
-              </w:rPr>
-              <w:t>9.0</w:t>
-            </w:r>
-            <w:r>
-              <w:rPr>
-                <w:color w:val="000000"/>
-                <w:szCs w:val="24"/>
-                <w:vertAlign w:val="superscript"/>
-              </w:rPr>
-              <w:t>c, B</w:t>
-            </w:r>
-          </w:p>
-        </w:tc>
-      </w:tr>
-      <w:tr>
-        <w:trPr>
-          <w:trHeight w:val="360" w:hRule="exact"/>
-        </w:trPr>
-        <w:tc>
-          <w:tcPr>
-            <w:tcW w:w="1702" w:type="dxa"/>
-            <w:tcBorders>
-              <w:bottom w:val="single" w:sz="4" w:space="0" w:color="000001"/>
-              <w:insideH w:val="single" w:sz="4" w:space="0" w:color="000001"/>
-            </w:tcBorders>
-            <w:shd w:color="auto" w:fill="auto" w:val="clear"/>
-          </w:tcPr>
-          <w:p>
-            <w:pPr>
-              <w:pStyle w:val="Standard"/>
-              <w:spacing w:lineRule="auto" w:line="480"/>
-              <w:ind w:hanging="0"/>
-              <w:jc w:val="both"/>
-              <w:rPr/>
-            </w:pPr>
-            <w:r>
-              <w:rPr/>
-            </w:r>
-          </w:p>
-        </w:tc>
-        <w:tc>
-          <w:tcPr>
-            <w:tcW w:w="7925" w:type="dxa"/>
-            <w:gridSpan w:val="3"/>
-            <w:tcBorders>
-              <w:bottom w:val="single" w:sz="4" w:space="0" w:color="000001"/>
-              <w:insideH w:val="single" w:sz="4" w:space="0" w:color="000001"/>
-            </w:tcBorders>
-            <w:shd w:color="auto" w:fill="auto" w:val="clear"/>
-            <w:vAlign w:val="center"/>
-          </w:tcPr>
-          <w:p>
-            <w:pPr>
-              <w:pStyle w:val="Standard"/>
-              <w:spacing w:lineRule="auto" w:line="480"/>
-              <w:ind w:hanging="0"/>
-              <w:jc w:val="center"/>
-              <w:rPr/>
-            </w:pPr>
-            <w:r>
-              <w:rPr/>
-              <w:t>Genic variance</w:t>
-            </w:r>
-          </w:p>
-        </w:tc>
-      </w:tr>
-      <w:tr>
-        <w:trPr>
-          <w:trHeight w:val="360" w:hRule="exact"/>
-        </w:trPr>
-        <w:tc>
-          <w:tcPr>
-            <w:tcW w:w="1702" w:type="dxa"/>
-            <w:tcBorders>
-              <w:bottom w:val="single" w:sz="4" w:space="0" w:color="000001"/>
-              <w:insideH w:val="single" w:sz="4" w:space="0" w:color="000001"/>
-            </w:tcBorders>
-            <w:shd w:color="auto" w:fill="auto" w:val="clear"/>
-          </w:tcPr>
-          <w:p>
-            <w:pPr>
-              <w:pStyle w:val="Standard"/>
-              <w:spacing w:lineRule="auto" w:line="480"/>
-              <w:ind w:hanging="0"/>
-              <w:jc w:val="both"/>
-              <w:rPr/>
-            </w:pPr>
-            <w:r>
-              <w:rPr>
-                <w:color w:val="000000"/>
-                <w:szCs w:val="24"/>
-              </w:rPr>
-              <w:t>PT</w:t>
-            </w:r>
-          </w:p>
-        </w:tc>
-        <w:tc>
-          <w:tcPr>
-            <w:tcW w:w="2642" w:type="dxa"/>
-            <w:tcBorders>
-              <w:bottom w:val="single" w:sz="4" w:space="0" w:color="000001"/>
-              <w:insideH w:val="single" w:sz="4" w:space="0" w:color="000001"/>
-            </w:tcBorders>
-            <w:shd w:color="auto" w:fill="auto" w:val="clear"/>
-            <w:vAlign w:val="center"/>
-          </w:tcPr>
-          <w:p>
-            <w:pPr>
-              <w:pStyle w:val="Standard"/>
-              <w:spacing w:lineRule="auto" w:line="480"/>
-              <w:ind w:hanging="0"/>
-              <w:jc w:val="center"/>
-              <w:rPr/>
-            </w:pPr>
-            <w:r>
-              <w:rPr>
-                <w:color w:val="000000"/>
-                <w:szCs w:val="24"/>
-              </w:rPr>
-              <w:t xml:space="preserve">    </w:t>
-            </w:r>
-            <w:r>
-              <w:rPr>
-                <w:color w:val="000000"/>
-                <w:szCs w:val="24"/>
-              </w:rPr>
-              <w:t xml:space="preserve">/     </w:t>
-            </w:r>
-            <w:r>
-              <w:rPr>
-                <w:color w:val="000000"/>
-                <w:szCs w:val="24"/>
-                <w:vertAlign w:val="superscript"/>
-              </w:rPr>
-              <w:t>a, A</w:t>
-            </w:r>
-          </w:p>
-        </w:tc>
-        <w:tc>
-          <w:tcPr>
-            <w:tcW w:w="2642" w:type="dxa"/>
-            <w:tcBorders>
-              <w:bottom w:val="single" w:sz="4" w:space="0" w:color="000001"/>
-              <w:insideH w:val="single" w:sz="4" w:space="0" w:color="000001"/>
-            </w:tcBorders>
-            <w:shd w:color="auto" w:fill="auto" w:val="clear"/>
-            <w:vAlign w:val="center"/>
-          </w:tcPr>
-          <w:p>
-            <w:pPr>
-              <w:pStyle w:val="Standard"/>
-              <w:spacing w:lineRule="auto" w:line="480"/>
-              <w:ind w:hanging="0"/>
-              <w:jc w:val="center"/>
-              <w:rPr/>
-            </w:pPr>
-            <w:r>
-              <w:rPr>
-                <w:color w:val="000000"/>
-                <w:szCs w:val="24"/>
-              </w:rPr>
-              <w:t>- 1.8</w:t>
-            </w:r>
-            <w:r>
-              <w:rPr>
-                <w:color w:val="000000"/>
-                <w:szCs w:val="24"/>
-                <w:vertAlign w:val="subscript"/>
-              </w:rPr>
-              <w:t>1.6</w:t>
-            </w:r>
-            <w:r>
-              <w:rPr>
-                <w:color w:val="000000"/>
-                <w:szCs w:val="24"/>
-                <w:vertAlign w:val="superscript"/>
-              </w:rPr>
-              <w:t>a, B</w:t>
-            </w:r>
-          </w:p>
-        </w:tc>
-        <w:tc>
-          <w:tcPr>
-            <w:tcW w:w="2641" w:type="dxa"/>
-            <w:tcBorders>
-              <w:bottom w:val="single" w:sz="4" w:space="0" w:color="000001"/>
-              <w:insideH w:val="single" w:sz="4" w:space="0" w:color="000001"/>
-            </w:tcBorders>
-            <w:shd w:color="auto" w:fill="auto" w:val="clear"/>
-            <w:vAlign w:val="center"/>
-          </w:tcPr>
-          <w:p>
-            <w:pPr>
-              <w:pStyle w:val="Standard"/>
-              <w:spacing w:lineRule="auto" w:line="480"/>
-              <w:ind w:hanging="0"/>
-              <w:jc w:val="center"/>
-              <w:rPr/>
-            </w:pPr>
-            <w:r>
-              <w:rPr>
-                <w:color w:val="000000"/>
-                <w:szCs w:val="24"/>
-              </w:rPr>
-              <w:t xml:space="preserve">  </w:t>
-            </w:r>
-            <w:r>
-              <w:rPr>
-                <w:color w:val="000000"/>
-                <w:szCs w:val="24"/>
-              </w:rPr>
-              <w:t>- 5.9</w:t>
-            </w:r>
-            <w:r>
-              <w:rPr>
-                <w:color w:val="000000"/>
-                <w:szCs w:val="24"/>
-                <w:vertAlign w:val="subscript"/>
-              </w:rPr>
-              <w:t>1.7</w:t>
-            </w:r>
-            <w:r>
-              <w:rPr>
-                <w:color w:val="000000"/>
-                <w:szCs w:val="24"/>
-                <w:vertAlign w:val="superscript"/>
-              </w:rPr>
-              <w:t>a, C</w:t>
-            </w:r>
-          </w:p>
-        </w:tc>
-      </w:tr>
-      <w:tr>
-        <w:trPr>
-          <w:trHeight w:val="360" w:hRule="exact"/>
-        </w:trPr>
-        <w:tc>
-          <w:tcPr>
-            <w:tcW w:w="1702" w:type="dxa"/>
-            <w:tcBorders>
-              <w:bottom w:val="single" w:sz="4" w:space="0" w:color="000001"/>
-              <w:insideH w:val="single" w:sz="4" w:space="0" w:color="000001"/>
-            </w:tcBorders>
-            <w:shd w:color="auto" w:fill="auto" w:val="clear"/>
-          </w:tcPr>
-          <w:p>
-            <w:pPr>
-              <w:pStyle w:val="Standard"/>
-              <w:spacing w:lineRule="auto" w:line="480"/>
-              <w:ind w:hanging="0"/>
-              <w:jc w:val="both"/>
-              <w:rPr/>
-            </w:pPr>
-            <w:r>
-              <w:rPr>
-                <w:color w:val="000000"/>
-                <w:szCs w:val="24"/>
-              </w:rPr>
-              <w:t>GS-PS</w:t>
-            </w:r>
-          </w:p>
-        </w:tc>
-        <w:tc>
-          <w:tcPr>
-            <w:tcW w:w="2642" w:type="dxa"/>
-            <w:tcBorders>
-              <w:bottom w:val="single" w:sz="4" w:space="0" w:color="000001"/>
-              <w:insideH w:val="single" w:sz="4" w:space="0" w:color="000001"/>
-            </w:tcBorders>
-            <w:shd w:color="auto" w:fill="auto" w:val="clear"/>
-            <w:vAlign w:val="center"/>
-          </w:tcPr>
-          <w:p>
-            <w:pPr>
-              <w:pStyle w:val="Standard"/>
-              <w:spacing w:lineRule="auto" w:line="480"/>
-              <w:ind w:hanging="0"/>
-              <w:jc w:val="center"/>
-              <w:rPr/>
-            </w:pPr>
-            <w:r>
-              <w:rPr>
-                <w:color w:val="000000"/>
-                <w:szCs w:val="24"/>
-              </w:rPr>
-              <w:t>- 0.5</w:t>
-            </w:r>
-            <w:r>
-              <w:rPr>
-                <w:color w:val="000000"/>
-                <w:szCs w:val="24"/>
-                <w:vertAlign w:val="subscript"/>
-              </w:rPr>
-              <w:t>1.2</w:t>
-            </w:r>
-            <w:r>
-              <w:rPr>
-                <w:color w:val="000000"/>
-                <w:szCs w:val="24"/>
-                <w:vertAlign w:val="superscript"/>
-              </w:rPr>
-              <w:t>ab, A</w:t>
-            </w:r>
-          </w:p>
-        </w:tc>
-        <w:tc>
-          <w:tcPr>
-            <w:tcW w:w="2642" w:type="dxa"/>
-            <w:tcBorders>
-              <w:bottom w:val="single" w:sz="4" w:space="0" w:color="000001"/>
-              <w:insideH w:val="single" w:sz="4" w:space="0" w:color="000001"/>
-            </w:tcBorders>
-            <w:shd w:color="auto" w:fill="auto" w:val="clear"/>
-            <w:vAlign w:val="center"/>
-          </w:tcPr>
-          <w:p>
-            <w:pPr>
-              <w:pStyle w:val="Standard"/>
-              <w:spacing w:lineRule="auto" w:line="480"/>
-              <w:ind w:hanging="0"/>
-              <w:jc w:val="center"/>
-              <w:rPr/>
-            </w:pPr>
-            <w:r>
-              <w:rPr>
-                <w:color w:val="000000"/>
-                <w:szCs w:val="24"/>
-              </w:rPr>
-              <w:t>- 3.1</w:t>
-            </w:r>
-            <w:r>
-              <w:rPr>
-                <w:color w:val="000000"/>
-                <w:szCs w:val="24"/>
-                <w:vertAlign w:val="subscript"/>
-              </w:rPr>
-              <w:t>1.7</w:t>
-            </w:r>
-            <w:r>
-              <w:rPr>
-                <w:color w:val="000000"/>
-                <w:szCs w:val="24"/>
-                <w:vertAlign w:val="superscript"/>
-              </w:rPr>
-              <w:t>ab, B</w:t>
-            </w:r>
-          </w:p>
-        </w:tc>
-        <w:tc>
-          <w:tcPr>
-            <w:tcW w:w="2641" w:type="dxa"/>
-            <w:tcBorders>
-              <w:bottom w:val="single" w:sz="4" w:space="0" w:color="000001"/>
-              <w:insideH w:val="single" w:sz="4" w:space="0" w:color="000001"/>
-            </w:tcBorders>
-            <w:shd w:color="auto" w:fill="auto" w:val="clear"/>
-            <w:vAlign w:val="center"/>
-          </w:tcPr>
-          <w:p>
-            <w:pPr>
-              <w:pStyle w:val="Standard"/>
-              <w:spacing w:lineRule="auto" w:line="480"/>
-              <w:ind w:hanging="0"/>
-              <w:jc w:val="center"/>
-              <w:rPr/>
-            </w:pPr>
-            <w:r>
-              <w:rPr>
-                <w:color w:val="000000"/>
-                <w:szCs w:val="24"/>
-              </w:rPr>
-              <w:t xml:space="preserve">  </w:t>
-            </w:r>
-            <w:r>
-              <w:rPr>
-                <w:color w:val="000000"/>
-                <w:szCs w:val="24"/>
-              </w:rPr>
-              <w:t>- 5.5</w:t>
-            </w:r>
-            <w:r>
-              <w:rPr>
-                <w:color w:val="000000"/>
-                <w:szCs w:val="24"/>
-                <w:vertAlign w:val="subscript"/>
-              </w:rPr>
-              <w:t>2.0</w:t>
-            </w:r>
-            <w:r>
-              <w:rPr>
-                <w:color w:val="000000"/>
-                <w:szCs w:val="24"/>
-                <w:vertAlign w:val="superscript"/>
-              </w:rPr>
-              <w:t>a, C</w:t>
-            </w:r>
-          </w:p>
-        </w:tc>
-      </w:tr>
-      <w:tr>
-        <w:trPr>
-          <w:trHeight w:val="360" w:hRule="exact"/>
-        </w:trPr>
-        <w:tc>
-          <w:tcPr>
-            <w:tcW w:w="1702" w:type="dxa"/>
-            <w:tcBorders>
-              <w:bottom w:val="single" w:sz="4" w:space="0" w:color="000001"/>
-              <w:insideH w:val="single" w:sz="4" w:space="0" w:color="000001"/>
-            </w:tcBorders>
-            <w:shd w:color="auto" w:fill="auto" w:val="clear"/>
-          </w:tcPr>
-          <w:p>
-            <w:pPr>
-              <w:pStyle w:val="Standard"/>
-              <w:spacing w:lineRule="auto" w:line="480"/>
-              <w:ind w:hanging="0"/>
-              <w:jc w:val="both"/>
-              <w:rPr/>
-            </w:pPr>
-            <w:r>
-              <w:rPr>
-                <w:color w:val="000000"/>
-                <w:szCs w:val="24"/>
-              </w:rPr>
-              <w:t>GS-C</w:t>
-            </w:r>
-          </w:p>
-        </w:tc>
-        <w:tc>
-          <w:tcPr>
-            <w:tcW w:w="2642" w:type="dxa"/>
-            <w:tcBorders>
-              <w:bottom w:val="single" w:sz="4" w:space="0" w:color="000001"/>
-              <w:insideH w:val="single" w:sz="4" w:space="0" w:color="000001"/>
-            </w:tcBorders>
-            <w:shd w:color="auto" w:fill="auto" w:val="clear"/>
-            <w:vAlign w:val="center"/>
-          </w:tcPr>
-          <w:p>
-            <w:pPr>
-              <w:pStyle w:val="Standard"/>
-              <w:spacing w:lineRule="auto" w:line="480"/>
-              <w:ind w:hanging="0"/>
-              <w:jc w:val="center"/>
-              <w:rPr/>
-            </w:pPr>
-            <w:r>
-              <w:rPr>
-                <w:color w:val="000000"/>
-                <w:szCs w:val="24"/>
-              </w:rPr>
-              <w:t>- 1.9</w:t>
-            </w:r>
-            <w:r>
-              <w:rPr>
-                <w:color w:val="000000"/>
-                <w:szCs w:val="24"/>
-                <w:vertAlign w:val="subscript"/>
-              </w:rPr>
-              <w:t>1.4</w:t>
-            </w:r>
-            <w:r>
-              <w:rPr>
-                <w:color w:val="000000"/>
-                <w:szCs w:val="24"/>
-                <w:vertAlign w:val="superscript"/>
-              </w:rPr>
-              <w:t>bc, A</w:t>
-            </w:r>
-          </w:p>
-        </w:tc>
-        <w:tc>
-          <w:tcPr>
-            <w:tcW w:w="2642" w:type="dxa"/>
-            <w:tcBorders>
-              <w:bottom w:val="single" w:sz="4" w:space="0" w:color="000001"/>
-              <w:insideH w:val="single" w:sz="4" w:space="0" w:color="000001"/>
-            </w:tcBorders>
-            <w:shd w:color="auto" w:fill="auto" w:val="clear"/>
-            <w:vAlign w:val="center"/>
-          </w:tcPr>
-          <w:p>
-            <w:pPr>
-              <w:pStyle w:val="Standard"/>
-              <w:spacing w:lineRule="auto" w:line="480"/>
-              <w:ind w:hanging="0"/>
-              <w:jc w:val="center"/>
-              <w:rPr/>
-            </w:pPr>
-            <w:r>
-              <w:rPr>
-                <w:color w:val="000000"/>
-                <w:szCs w:val="24"/>
-              </w:rPr>
-              <w:t>- 5.1</w:t>
-            </w:r>
-            <w:r>
-              <w:rPr>
-                <w:color w:val="000000"/>
-                <w:szCs w:val="24"/>
-                <w:vertAlign w:val="subscript"/>
-              </w:rPr>
-              <w:t>1.7</w:t>
-            </w:r>
-            <w:r>
-              <w:rPr>
-                <w:color w:val="000000"/>
-                <w:szCs w:val="24"/>
-                <w:vertAlign w:val="superscript"/>
-              </w:rPr>
-              <w:t>c, B</w:t>
-            </w:r>
-          </w:p>
-        </w:tc>
-        <w:tc>
-          <w:tcPr>
-            <w:tcW w:w="2641" w:type="dxa"/>
-            <w:tcBorders>
-              <w:bottom w:val="single" w:sz="4" w:space="0" w:color="000001"/>
-              <w:insideH w:val="single" w:sz="4" w:space="0" w:color="000001"/>
-            </w:tcBorders>
-            <w:shd w:color="auto" w:fill="auto" w:val="clear"/>
-            <w:vAlign w:val="center"/>
-          </w:tcPr>
-          <w:p>
-            <w:pPr>
-              <w:pStyle w:val="Standard"/>
-              <w:spacing w:lineRule="auto" w:line="480"/>
-              <w:ind w:hanging="0"/>
-              <w:jc w:val="center"/>
-              <w:rPr/>
-            </w:pPr>
-            <w:r>
-              <w:rPr>
-                <w:color w:val="000000"/>
-                <w:szCs w:val="24"/>
-              </w:rPr>
-              <w:t>- 10.8</w:t>
-            </w:r>
-            <w:r>
-              <w:rPr>
-                <w:color w:val="000000"/>
-                <w:szCs w:val="24"/>
-                <w:vertAlign w:val="subscript"/>
-              </w:rPr>
-              <w:t>2.2</w:t>
-            </w:r>
-            <w:r>
-              <w:rPr>
-                <w:color w:val="000000"/>
-                <w:szCs w:val="24"/>
-                <w:vertAlign w:val="superscript"/>
-              </w:rPr>
-              <w:t>b, C</w:t>
-            </w:r>
-          </w:p>
-        </w:tc>
-      </w:tr>
-      <w:tr>
-        <w:trPr>
-          <w:trHeight w:val="360" w:hRule="exact"/>
-        </w:trPr>
-        <w:tc>
-          <w:tcPr>
-            <w:tcW w:w="1702" w:type="dxa"/>
-            <w:tcBorders>
-              <w:bottom w:val="single" w:sz="4" w:space="0" w:color="000001"/>
-              <w:insideH w:val="single" w:sz="4" w:space="0" w:color="000001"/>
-            </w:tcBorders>
-            <w:shd w:color="auto" w:fill="auto" w:val="clear"/>
-          </w:tcPr>
-          <w:p>
-            <w:pPr>
-              <w:pStyle w:val="Standard"/>
-              <w:spacing w:lineRule="auto" w:line="480"/>
-              <w:ind w:hanging="0"/>
-              <w:jc w:val="both"/>
-              <w:rPr/>
-            </w:pPr>
-            <w:r>
-              <w:rPr>
-                <w:color w:val="000000"/>
-                <w:szCs w:val="24"/>
-              </w:rPr>
-              <w:t>GS-BD</w:t>
-            </w:r>
-          </w:p>
-        </w:tc>
-        <w:tc>
-          <w:tcPr>
-            <w:tcW w:w="2642" w:type="dxa"/>
-            <w:tcBorders>
-              <w:bottom w:val="single" w:sz="4" w:space="0" w:color="000001"/>
-              <w:insideH w:val="single" w:sz="4" w:space="0" w:color="000001"/>
-            </w:tcBorders>
-            <w:shd w:color="auto" w:fill="auto" w:val="clear"/>
-            <w:vAlign w:val="center"/>
-          </w:tcPr>
-          <w:p>
-            <w:pPr>
-              <w:pStyle w:val="Standard"/>
-              <w:spacing w:lineRule="auto" w:line="480"/>
-              <w:ind w:hanging="0"/>
-              <w:jc w:val="center"/>
-              <w:rPr/>
-            </w:pPr>
-            <w:r>
-              <w:rPr>
-                <w:color w:val="000000"/>
-                <w:szCs w:val="24"/>
-              </w:rPr>
-              <w:t>- 2.6</w:t>
-            </w:r>
-            <w:r>
-              <w:rPr>
-                <w:color w:val="000000"/>
-                <w:szCs w:val="24"/>
-                <w:vertAlign w:val="subscript"/>
-              </w:rPr>
-              <w:t>1.1</w:t>
-            </w:r>
-            <w:r>
-              <w:rPr>
-                <w:color w:val="000000"/>
-                <w:szCs w:val="24"/>
-                <w:vertAlign w:val="superscript"/>
-              </w:rPr>
-              <w:t>c, A</w:t>
-            </w:r>
-          </w:p>
-        </w:tc>
-        <w:tc>
-          <w:tcPr>
-            <w:tcW w:w="2642" w:type="dxa"/>
-            <w:tcBorders>
-              <w:bottom w:val="single" w:sz="4" w:space="0" w:color="000001"/>
-              <w:insideH w:val="single" w:sz="4" w:space="0" w:color="000001"/>
-            </w:tcBorders>
-            <w:shd w:color="auto" w:fill="auto" w:val="clear"/>
-            <w:vAlign w:val="center"/>
-          </w:tcPr>
-          <w:p>
-            <w:pPr>
-              <w:pStyle w:val="Standard"/>
-              <w:spacing w:lineRule="auto" w:line="480"/>
-              <w:ind w:hanging="0"/>
-              <w:jc w:val="center"/>
-              <w:rPr/>
-            </w:pPr>
-            <w:r>
-              <w:rPr>
-                <w:color w:val="000000"/>
-                <w:szCs w:val="24"/>
-              </w:rPr>
-              <w:t>- 4.3</w:t>
-            </w:r>
-            <w:r>
-              <w:rPr>
-                <w:color w:val="000000"/>
-                <w:szCs w:val="24"/>
-                <w:vertAlign w:val="subscript"/>
-              </w:rPr>
-              <w:t>1.5</w:t>
-            </w:r>
-            <w:r>
-              <w:rPr>
-                <w:color w:val="000000"/>
-                <w:szCs w:val="24"/>
-                <w:vertAlign w:val="superscript"/>
-              </w:rPr>
-              <w:t>bc, B</w:t>
-            </w:r>
-          </w:p>
-        </w:tc>
-        <w:tc>
-          <w:tcPr>
-            <w:tcW w:w="2641" w:type="dxa"/>
-            <w:tcBorders>
-              <w:bottom w:val="single" w:sz="4" w:space="0" w:color="000001"/>
-              <w:insideH w:val="single" w:sz="4" w:space="0" w:color="000001"/>
-            </w:tcBorders>
-            <w:shd w:color="auto" w:fill="auto" w:val="clear"/>
-            <w:vAlign w:val="center"/>
-          </w:tcPr>
-          <w:p>
-            <w:pPr>
-              <w:pStyle w:val="Standard"/>
-              <w:spacing w:lineRule="auto" w:line="480"/>
-              <w:ind w:hanging="0"/>
-              <w:jc w:val="center"/>
-              <w:rPr/>
-            </w:pPr>
-            <w:r>
-              <w:rPr>
-                <w:color w:val="000000"/>
-                <w:szCs w:val="24"/>
-              </w:rPr>
-              <w:t xml:space="preserve">  </w:t>
-            </w:r>
-            <w:r>
-              <w:rPr>
-                <w:color w:val="000000"/>
-                <w:szCs w:val="24"/>
-              </w:rPr>
-              <w:t>- 5.8</w:t>
-            </w:r>
-            <w:r>
-              <w:rPr>
-                <w:color w:val="000000"/>
-                <w:szCs w:val="24"/>
-                <w:vertAlign w:val="subscript"/>
-              </w:rPr>
-              <w:t>1.9</w:t>
-            </w:r>
-            <w:r>
-              <w:rPr>
-                <w:color w:val="000000"/>
-                <w:szCs w:val="24"/>
-                <w:vertAlign w:val="superscript"/>
-              </w:rPr>
-              <w:t>a, C</w:t>
-            </w:r>
-          </w:p>
-        </w:tc>
-      </w:tr>
-      <w:tr>
-        <w:trPr>
-          <w:trHeight w:val="360" w:hRule="exact"/>
-        </w:trPr>
-        <w:tc>
-          <w:tcPr>
-            <w:tcW w:w="1702" w:type="dxa"/>
-            <w:tcBorders>
-              <w:bottom w:val="single" w:sz="4" w:space="0" w:color="000001"/>
-              <w:insideH w:val="single" w:sz="4" w:space="0" w:color="000001"/>
-            </w:tcBorders>
-            <w:shd w:color="auto" w:fill="auto" w:val="clear"/>
-          </w:tcPr>
-          <w:p>
-            <w:pPr>
-              <w:pStyle w:val="Standard"/>
-              <w:spacing w:lineRule="auto" w:line="480"/>
-              <w:ind w:hanging="0"/>
-              <w:jc w:val="both"/>
-              <w:rPr/>
-            </w:pPr>
-            <w:r>
-              <w:rPr>
-                <w:color w:val="000000"/>
-                <w:szCs w:val="24"/>
-              </w:rPr>
-              <w:t>GS</w:t>
-            </w:r>
-          </w:p>
-        </w:tc>
-        <w:tc>
-          <w:tcPr>
-            <w:tcW w:w="2642" w:type="dxa"/>
-            <w:tcBorders>
-              <w:bottom w:val="single" w:sz="4" w:space="0" w:color="000001"/>
-              <w:insideH w:val="single" w:sz="4" w:space="0" w:color="000001"/>
-            </w:tcBorders>
-            <w:shd w:color="auto" w:fill="auto" w:val="clear"/>
-            <w:vAlign w:val="center"/>
-          </w:tcPr>
-          <w:p>
-            <w:pPr>
-              <w:pStyle w:val="Standard"/>
-              <w:spacing w:lineRule="auto" w:line="480"/>
-              <w:ind w:hanging="0"/>
-              <w:jc w:val="center"/>
-              <w:rPr/>
-            </w:pPr>
-            <w:r>
-              <w:rPr>
-                <w:color w:val="000000"/>
-                <w:szCs w:val="24"/>
-              </w:rPr>
-              <w:t>- 5.0</w:t>
-            </w:r>
-            <w:r>
-              <w:rPr>
-                <w:color w:val="000000"/>
-                <w:szCs w:val="24"/>
-                <w:vertAlign w:val="subscript"/>
-              </w:rPr>
-              <w:t>1.9</w:t>
-            </w:r>
-            <w:r>
-              <w:rPr>
-                <w:color w:val="000000"/>
-                <w:szCs w:val="24"/>
-                <w:vertAlign w:val="superscript"/>
-              </w:rPr>
-              <w:t>d, A</w:t>
-            </w:r>
-          </w:p>
-        </w:tc>
-        <w:tc>
-          <w:tcPr>
-            <w:tcW w:w="2642" w:type="dxa"/>
-            <w:tcBorders>
-              <w:bottom w:val="single" w:sz="4" w:space="0" w:color="000001"/>
-              <w:insideH w:val="single" w:sz="4" w:space="0" w:color="000001"/>
-            </w:tcBorders>
-            <w:shd w:color="auto" w:fill="auto" w:val="clear"/>
-            <w:vAlign w:val="center"/>
-          </w:tcPr>
-          <w:p>
-            <w:pPr>
-              <w:pStyle w:val="Standard"/>
-              <w:spacing w:lineRule="auto" w:line="480"/>
-              <w:ind w:hanging="0"/>
-              <w:jc w:val="center"/>
-              <w:rPr/>
-            </w:pPr>
-            <w:r>
-              <w:rPr>
-                <w:color w:val="000000"/>
-                <w:szCs w:val="24"/>
-              </w:rPr>
-              <w:t>- 9.8</w:t>
-            </w:r>
-            <w:r>
-              <w:rPr>
-                <w:color w:val="000000"/>
-                <w:szCs w:val="24"/>
-                <w:vertAlign w:val="subscript"/>
-              </w:rPr>
-              <w:t>1.5</w:t>
-            </w:r>
-            <w:r>
-              <w:rPr>
-                <w:color w:val="000000"/>
-                <w:szCs w:val="24"/>
-                <w:vertAlign w:val="superscript"/>
-              </w:rPr>
-              <w:t>d, B</w:t>
-            </w:r>
-          </w:p>
-        </w:tc>
-        <w:tc>
-          <w:tcPr>
-            <w:tcW w:w="2641" w:type="dxa"/>
-            <w:tcBorders>
-              <w:bottom w:val="single" w:sz="4" w:space="0" w:color="000001"/>
-              <w:insideH w:val="single" w:sz="4" w:space="0" w:color="000001"/>
-            </w:tcBorders>
-            <w:shd w:color="auto" w:fill="auto" w:val="clear"/>
-            <w:vAlign w:val="center"/>
-          </w:tcPr>
-          <w:p>
-            <w:pPr>
-              <w:pStyle w:val="Standard"/>
-              <w:spacing w:lineRule="auto" w:line="480"/>
-              <w:ind w:hanging="0"/>
-              <w:jc w:val="center"/>
-              <w:rPr/>
-            </w:pPr>
-            <w:r>
-              <w:rPr>
-                <w:color w:val="000000"/>
-                <w:szCs w:val="24"/>
-              </w:rPr>
-              <w:t>- 19.5</w:t>
-            </w:r>
-            <w:r>
-              <w:rPr>
-                <w:color w:val="000000"/>
-                <w:szCs w:val="24"/>
-                <w:vertAlign w:val="subscript"/>
-              </w:rPr>
-              <w:t>2.8</w:t>
-            </w:r>
-            <w:r>
-              <w:rPr>
-                <w:color w:val="000000"/>
-                <w:szCs w:val="24"/>
-                <w:vertAlign w:val="superscript"/>
-              </w:rPr>
-              <w:t>c, C</w:t>
-            </w:r>
-          </w:p>
-        </w:tc>
-      </w:tr>
-    </w:tbl>
-    <w:p>
-      <w:pPr>
-        <w:pStyle w:val="Standard"/>
-        <w:spacing w:lineRule="auto" w:line="480"/>
-        <w:ind w:hanging="0"/>
-        <w:jc w:val="both"/>
-        <w:rPr/>
-      </w:pPr>
-      <w:r>
-        <w:rPr/>
-        <w:t>PT = conventional progeny testing; GS-PS = genomic selection of young bulls for progeny testing, GS-C = genomic selection of young bulls for insemination of cows; GS-BD = genomic selection of young bulls for insemination of bull-dams; GS = genomic selection of young bulls for insemination of cows and bull dams. Lower-case letters denote statistically significant differences between breeding programs and upper-case letters between sire selection-use strategies.</w:t>
-      </w:r>
-    </w:p>
-    <w:p>
-      <w:pPr>
-        <w:pStyle w:val="Standard"/>
-        <w:spacing w:lineRule="auto" w:line="480"/>
-        <w:ind w:hanging="0"/>
-        <w:jc w:val="both"/>
-        <w:rPr/>
       </w:pPr>
       <w:r>
         <w:rPr/>
@@ -10069,7 +10060,7 @@
       </w:r>
       <w:r>
         <w:rPr/>
-        <w:commentReference w:id="18"/>
+        <w:commentReference w:id="20"/>
       </w:r>
     </w:p>
     <w:p>
@@ -10079,24 +10070,11 @@
       </w:pPr>
       <w:r>
         <w:rPr/>
-        <w:t>Highest efficiency was achieved with simultaneous use of progeny and genomically tested sires. The results are shown in Table 4, which presents efficiency by breeding program and sire use strategy expressed as percentage change to the baseline scenario that has efficiency of 77. Efficiency of e.g. 77 means that when we burn all the genic variance we will reach genetic gain of 77 units. Compared to the baseline scenario, the use of genomic information increased efficiency. The highest increase, 33%, was achieved by using genomic information for selection of young sires for progeny testing. Efficiency increased by 30% when we introduced genomic selection of young sires for the insemination of cows and by 25% for the insemination of bull dams. Using young genomically tested sires exclusively increased efficiency by 12%, but the increase was not significant. S</w:t>
-      </w:r>
-      <w:commentRangeStart w:id="19"/>
-      <w:r>
-        <w:rPr/>
-        <w:t>cenarios – PT and GS - were the the least efficient ones. All three hybrid scenarios were significantly more efficient than PT scenario; GS</w:t>
+        <w:t>Highest efficiency was achieved with simultaneous use of progeny and genomically tested sires. The results are shown in Table 4, which presents efficiency by breeding program and sire use strategy expressed as percentage change to the baseline scenario that has efficiency of 77. Efficiency of e.g. 77 means that when we burn all the genic variance we will reach genetic gain of 77 units. Compared to the baseline scenario, the use of genomic information increased efficiency. The highest increase, 33%, was achieved by using genomic information for selection of young sires for progeny testing. Efficiency increased by 30% when we introduced genomic selection of young sires for the insemination of cows and by 25% for the insemination of bull dams. Using young genomically tested sires exclusively increased efficiency by 12%, but the increase was not significant. Scenarios – PT and GS - were the the least efficient ones. All three hybrid scenarios were significantly more efficient than PT scenario; GS</w:t>
         <w:noBreakHyphen/>
         <w:t>PS and GS</w:t>
         <w:noBreakHyphen/>
-        <w:t>C scenario were significantly more efficient than both extreme scenarios – PT and GS (Table 4)￹</w:t>
-      </w:r>
-      <w:commentRangeEnd w:id="19"/>
-      <w:r>
-        <w:commentReference w:id="19"/>
-      </w:r>
-      <w:r>
-        <w:rPr/>
-        <w:t>. Reducing the years of sire use from 5 to 1 still increased efficiency from 2 to 16% compared to the baseline scenario - with the exception of PT scenario, where we observed 18% decrease in efficiency. The hybrid scenarios again had the highest efficiency with GS-BD having the highest efficiency (16% increase). However, when compared to the original strategy of selecting 5 sires per year and using them for 5 years, the efficiencies of all scenarios were reduced.  Reducing the number of sires selected per year to 1 and using it for 5 years decreased efficiencies of all scenarios compare do the baseline scenario as well as compared to the corresponding scenarios in the two other sire use strategies. Similarly, the two extreme scenarios - using no and using exclusively genomically tested young sires – resulted in the lowest efficiency (35% decrease in PT scenario and 43% in GS scenario). The hybrid scenarios were the most efficient – genomic selection of young bulls for insemination of bulls dams was the most efficient with 2% decrease in efficiency compared to the baseline scenario.</w:t>
+        <w:t>C scenario were significantly more efficient than both extreme scenarios – PT and GS (Table 4). Reducing the years of sire use from 5 to 1 still increased efficiency from 2 to 16% compared to the baseline scenario - with the exception of PT scenario, where we observed 18% decrease in efficiency. The hybrid scenarios again had the highest efficiency with GS-BD having the highest efficiency (16% increase). However, when compared to the original strategy of selecting 5 sires per year and using them for 5 years, the efficiencies of all scenarios were reduced.  Reducing the number of sires selected per year to 1 and using it for 5 years decreased efficiencies of all scenarios compare do the baseline scenario as well as compared to the corresponding scenarios in the two other sire use strategies. Similarly, the two extreme scenarios - using no and using exclusively genomically tested young sires – resulted in the lowest efficiency (35% decrease in PT scenario and 43% in GS scenario). The hybrid scenarios were the most efficient – genomic selection of young bulls for insemination of bulls dams was the most efficient with 2% decrease in efficiency compared to the baseline scenario.</w:t>
       </w:r>
     </w:p>
     <w:p>
@@ -10160,7 +10138,14 @@
       </w:r>
       <w:r>
         <w:rPr/>
-        <w:t>igure 1: Change of genetic mean and genic standard deviation over the 20 years of selection by  breeding programs with 1 sire selected each year that is used for 5 years. Arrows point the direction of change. PT = conventional progeny testing; GS-PS = genomic selection of young bulls for progeny testing, GS-C = genomic selection of young bulls for insemination of cows; GS-BD = genomic selection of young bulls for insemination of bull-dams; GS = genomic selection of young bulls for insemination of cows and bull dams.</w:t>
+        <w:t xml:space="preserve">igure 1: Change of genetic mean and genic standard deviation over the 20 years of selection by  breeding programs with 1 sire selected each year that is used for 5 years. Arrows point the direction of change. </w:t>
+      </w:r>
+      <w:r>
+        <w:rPr>
+          <w:sz w:val="20"/>
+          <w:szCs w:val="20"/>
+        </w:rPr>
+        <w:t>PT = conventional progeny testing; GS-PS = genomic selection of young bulls for progeny testing, GS-C = genomic selection of young bulls for insemination of cows; GS-BD = genomic selection of young bulls for insemination of bull-dams; GS = genomic selection of young bulls for insemination of cows and bull dams.</w:t>
       </w:r>
     </w:p>
     <w:p>
@@ -10327,7 +10312,7 @@
                 <w:color w:val="000000"/>
                 <w:szCs w:val="24"/>
               </w:rPr>
-              <w:t>5 sires/year - use 5 years</w:t>
+              <w:t>5 sires/year, use 5 years</w:t>
             </w:r>
           </w:p>
         </w:tc>
@@ -10355,7 +10340,7 @@
                 <w:color w:val="000000"/>
                 <w:szCs w:val="24"/>
               </w:rPr>
-              <w:t>5 sires/year - use 1 year</w:t>
+              <w:t>5 sires/year, use 1 year</w:t>
             </w:r>
           </w:p>
         </w:tc>
@@ -10383,7 +10368,7 @@
                 <w:color w:val="000000"/>
                 <w:szCs w:val="24"/>
               </w:rPr>
-              <w:t>1 sire/year - use 5 years</w:t>
+              <w:t>1 sire/year, use 5 years</w:t>
             </w:r>
           </w:p>
         </w:tc>
@@ -11199,10 +11184,16 @@
         <w:spacing w:lineRule="auto" w:line="480"/>
         <w:ind w:hanging="0"/>
         <w:jc w:val="both"/>
-        <w:rPr/>
+        <w:rPr>
+          <w:sz w:val="20"/>
+          <w:szCs w:val="20"/>
+        </w:rPr>
       </w:pPr>
       <w:r>
-        <w:rPr/>
+        <w:rPr>
+          <w:sz w:val="20"/>
+          <w:szCs w:val="20"/>
+        </w:rPr>
         <w:t>PT = conventional progeny testing; GS-PS = genomic selection of young bulls for progeny testing, GS-C = genomic selection of young bulls for insemination of cows; GS-BD = genomic selection of young bulls for insemination of bull-dams; GS = genomic selection of young bulls for insemination of cows and bull dams. Lower-case letters denote statistically significant differences between breeding programs and upper-case letters between sire selection-use strategies.</w:t>
       </w:r>
     </w:p>
@@ -11227,7 +11218,7 @@
         </w:tabs>
         <w:rPr/>
       </w:pPr>
-      <w:ins w:id="49" w:author="Gregor Gorjanc" w:date="2018-11-26T10:19:00Z">
+      <w:ins w:id="45" w:author="Gregor Gorjanc" w:date="2018-11-26T10:19:00Z">
         <w:r>
           <w:rPr>
             <w:color w:val="FF3333"/>
@@ -11239,7 +11230,7 @@
         <w:rPr>
           <w:color w:val="FF3333"/>
         </w:rPr>
-        <w:commentReference w:id="20"/>
+        <w:commentReference w:id="21"/>
       </w:r>
     </w:p>
     <w:p>
@@ -11247,7 +11238,7 @@
         <w:pStyle w:val="LONormal"/>
         <w:rPr/>
       </w:pPr>
-      <w:ins w:id="50" w:author="Gregor Gorjanc" w:date="2018-11-26T10:19:00Z">
+      <w:ins w:id="46" w:author="Gregor Gorjanc" w:date="2018-11-26T10:19:00Z">
         <w:r>
           <w:rPr>
             <w:color w:val="FF3333"/>
@@ -11445,7 +11436,7 @@
         <w:rPr>
           <w:highlight w:val="white"/>
         </w:rPr>
-        <w:commentReference w:id="21"/>
+        <w:commentReference w:id="22"/>
       </w:r>
       <w:r>
         <w:rPr>
@@ -11457,7 +11448,7 @@
         <w:rPr>
           <w:highlight w:val="white"/>
         </w:rPr>
-        <w:commentReference w:id="22"/>
+        <w:commentReference w:id="23"/>
       </w:r>
       <w:r>
         <w:rPr>
@@ -11469,7 +11460,7 @@
         <w:rPr>
           <w:highlight w:val="white"/>
         </w:rPr>
-        <w:commentReference w:id="23"/>
+        <w:commentReference w:id="24"/>
       </w:r>
       <w:r>
         <w:rPr>
@@ -11487,10 +11478,10 @@
         <w:rPr/>
         <w:t xml:space="preserve">While increasing the intensity of selection severely decreased Ne compared to the SU 5/5 strategy (up to 74%), no such effect was observed for SU 5/1 strategy. These results are in concordance with previous studies reporting that a larger number of bulls counterbalances the effect of reduced effective number of bulls per generation caused by reduced generation interval (reviewed in Boichard et al., 2015). These results also suggest that we could reduce inbreeding in genomic scenarios by increasing the number of sires per generation. </w:t>
       </w:r>
-      <w:commentRangeStart w:id="24"/>
-      <w:commentRangeEnd w:id="24"/>
-      <w:r>
-        <w:commentReference w:id="24"/>
+      <w:commentRangeStart w:id="25"/>
+      <w:commentRangeEnd w:id="25"/>
+      <w:r>
+        <w:commentReference w:id="25"/>
       </w:r>
       <w:r>
         <w:rPr/>
@@ -11504,16 +11495,16 @@
           <w:highlight w:val="white"/>
         </w:rPr>
       </w:pPr>
-      <w:commentRangeStart w:id="25"/>
+      <w:commentRangeStart w:id="26"/>
       <w:r>
         <w:rPr>
           <w:highlight w:val="lightGray"/>
         </w:rPr>
         <w:t>In addition to different breeding strategies, inbreeding rate can be reduced by applying inbreeding control. In our simulation we did not perform any form of inbreeding control, except for limiting the number of offspring per bull to a realistic viable number of semen doses. In order to efficiently bound the rate of inbreeding, we should apply inbreeding control on the same basis as used for estimation of breeding values (Woolliams et al., 2015). Therefore, while for PT and GS-PS scenarios a pedigree based inbreeding control would suffice, the genomic scenarios would required control based on genomic relationship.</w:t>
       </w:r>
-      <w:commentRangeEnd w:id="25"/>
-      <w:r>
-        <w:commentReference w:id="25"/>
+      <w:commentRangeEnd w:id="26"/>
+      <w:r>
+        <w:commentReference w:id="26"/>
       </w:r>
       <w:r>
         <w:rPr>
@@ -12198,7 +12189,71 @@
       </w:r>
     </w:p>
   </w:comment>
-  <w:comment w:id="18" w:author="Unknown Author" w:date="2018-11-22T08:49:00Z" w:initials="">
+  <w:comment w:id="18" w:author="Unknown Author" w:date="2018-11-26T16:20:36Z" w:initials="">
+    <w:p>
+      <w:r>
+        <w:rPr>
+          <w:rFonts w:eastAsia="Times New Roman" w:cs="Times New Roman" w:ascii="Times New Roman" w:hAnsi="Times New Roman"/>
+          <w:b w:val="false"/>
+          <w:bCs w:val="false"/>
+          <w:i w:val="false"/>
+          <w:iCs w:val="false"/>
+          <w:caps w:val="false"/>
+          <w:smallCaps w:val="false"/>
+          <w:strike w:val="false"/>
+          <w:dstrike w:val="false"/>
+          <w:outline w:val="false"/>
+          <w:shadow w:val="false"/>
+          <w:emboss w:val="false"/>
+          <w:imprint w:val="false"/>
+          <w:color w:val="auto"/>
+          <w:spacing w:val="0"/>
+          <w:w w:val="100"/>
+          <w:position w:val="0"/>
+          <w:sz w:val="20"/>
+          <w:szCs w:val="20"/>
+          <w:u w:val="none"/>
+          <w:vertAlign w:val="baseline"/>
+          <w:em w:val="none"/>
+          <w:lang w:bidi="ar-SA" w:eastAsia="en-US" w:val="en-US"/>
+        </w:rPr>
+        <w:t>Priloga – če splog bo</w:t>
+      </w:r>
+    </w:p>
+  </w:comment>
+  <w:comment w:id="19" w:author="Unknown Author" w:date="2018-11-26T16:24:51Z" w:initials="">
+    <w:p>
+      <w:r>
+        <w:rPr>
+          <w:rFonts w:eastAsia="Times New Roman" w:cs="Times New Roman" w:ascii="Times New Roman" w:hAnsi="Times New Roman"/>
+          <w:b w:val="false"/>
+          <w:bCs w:val="false"/>
+          <w:i w:val="false"/>
+          <w:iCs w:val="false"/>
+          <w:caps w:val="false"/>
+          <w:smallCaps w:val="false"/>
+          <w:strike w:val="false"/>
+          <w:dstrike w:val="false"/>
+          <w:outline w:val="false"/>
+          <w:shadow w:val="false"/>
+          <w:emboss w:val="false"/>
+          <w:imprint w:val="false"/>
+          <w:color w:val="auto"/>
+          <w:spacing w:val="0"/>
+          <w:w w:val="100"/>
+          <w:position w:val="0"/>
+          <w:sz w:val="20"/>
+          <w:szCs w:val="20"/>
+          <w:u w:val="none"/>
+          <w:vertAlign w:val="baseline"/>
+          <w:em w:val="none"/>
+          <w:lang w:bidi="ar-SA" w:eastAsia="en-US" w:val="en-US"/>
+        </w:rPr>
+        <w:t>To zdaj ne vem, ali bo še vedno priloga?</w:t>
+      </w:r>
+    </w:p>
+  </w:comment>
+  <w:comment w:id="20" w:author="Unknown Author" w:date="2018-11-22T08:49:00Z" w:initials="">
     <w:p>
       <w:r>
         <w:rPr>
@@ -12211,7 +12266,7 @@
       </w:r>
     </w:p>
   </w:comment>
-  <w:comment w:id="20" w:author="Unknown Author" w:date="2018-10-12T09:42:00Z" w:initials="">
+  <w:comment w:id="21" w:author="Unknown Author" w:date="2018-10-12T09:42:00Z" w:initials="">
     <w:p>
       <w:r>
         <w:rPr>
@@ -12242,7 +12297,7 @@
       </w:r>
     </w:p>
   </w:comment>
-  <w:comment w:id="21" w:author="Unknown Author" w:date="2018-07-30T12:43:00Z" w:initials="">
+  <w:comment w:id="22" w:author="Unknown Author" w:date="2018-07-30T12:43:00Z" w:initials="">
     <w:p>
       <w:r>
         <w:rPr>
@@ -12254,7 +12309,7 @@
       </w:r>
     </w:p>
   </w:comment>
-  <w:comment w:id="22" w:author="Unknown Author" w:date="2018-07-25T14:26:00Z" w:initials="">
+  <w:comment w:id="23" w:author="Unknown Author" w:date="2018-07-25T14:26:00Z" w:initials="">
     <w:p>
       <w:r>
         <w:rPr>
@@ -12266,7 +12321,7 @@
       </w:r>
     </w:p>
   </w:comment>
-  <w:comment w:id="23" w:author="Unknown Author" w:date="2018-07-30T10:27:00Z" w:initials="">
+  <w:comment w:id="24" w:author="Unknown Author" w:date="2018-07-30T10:27:00Z" w:initials="">
     <w:p>
       <w:r>
         <w:rPr>
@@ -12287,7 +12342,7 @@
       </w:r>
     </w:p>
   </w:comment>
-  <w:comment w:id="25" w:author="Unknown Author" w:date="2018-10-15T16:24:00Z" w:initials="">
+  <w:comment w:id="26" w:author="Unknown Author" w:date="2018-10-15T16:24:00Z" w:initials="">
     <w:p>
       <w:r>
         <w:rPr>
